--- a/Auftragsdatenverarbeitung.docx
+++ b/Auftragsdatenverarbeitung.docx
@@ -408,7 +408,23 @@
           <w:sz w:val="24"/>
           <w:szCs w:val="24"/>
         </w:rPr>
-        <w:t xml:space="preserve"> wird hier belegt, dass der Auftragnehmer die verwendeten Daten geheim hält, keine unbefugten Kopien anfertigt, nur die vorgesehenen Daten verwendet entsprechend seiner Leistungsbeschreibung handelt.</w:t>
+        <w:t xml:space="preserve"> wird hier belegt, dass der Auftragnehmer die verwendeten Daten geheim hält, keine unbefugten Kopien anfertigt, nur die vorgesehenen Daten verwendet </w:t>
+      </w:r>
+      <w:r>
+        <w:rPr>
+          <w:rFonts w:asciiTheme="majorHAnsi" w:hAnsiTheme="majorHAnsi" w:cstheme="majorHAnsi"/>
+          <w:sz w:val="24"/>
+          <w:szCs w:val="24"/>
+        </w:rPr>
+        <w:t xml:space="preserve">und </w:t>
+      </w:r>
+      <w:r>
+        <w:rPr>
+          <w:rFonts w:asciiTheme="majorHAnsi" w:hAnsiTheme="majorHAnsi" w:cstheme="majorHAnsi"/>
+          <w:sz w:val="24"/>
+          <w:szCs w:val="24"/>
+        </w:rPr>
+        <w:t>entsprechend seiner Leistungsbeschreibung handelt.</w:t>
       </w:r>
     </w:p>
     <w:p>
@@ -575,7 +591,31 @@
           <w:sz w:val="24"/>
           <w:szCs w:val="24"/>
         </w:rPr>
-        <w:t xml:space="preserve"> </w:t>
+        <w:t xml:space="preserve">Der Umfang des </w:t>
+      </w:r>
+      <w:r>
+        <w:rPr>
+          <w:rFonts w:asciiTheme="majorHAnsi" w:hAnsiTheme="majorHAnsi" w:cstheme="majorHAnsi"/>
+          <w:sz w:val="24"/>
+          <w:szCs w:val="24"/>
+        </w:rPr>
+        <w:t xml:space="preserve">zu betreibenden </w:t>
+      </w:r>
+      <w:r>
+        <w:rPr>
+          <w:rFonts w:asciiTheme="majorHAnsi" w:hAnsiTheme="majorHAnsi" w:cstheme="majorHAnsi"/>
+          <w:sz w:val="24"/>
+          <w:szCs w:val="24"/>
+        </w:rPr>
+        <w:t>Aufwands der Maßnahmen muss dem angestrebten Schutzweck entsprechen.</w:t>
+      </w:r>
+      <w:r>
+        <w:rPr>
+          <w:rFonts w:asciiTheme="majorHAnsi" w:hAnsiTheme="majorHAnsi" w:cstheme="majorHAnsi"/>
+          <w:sz w:val="24"/>
+          <w:szCs w:val="24"/>
+        </w:rPr>
+        <w:t xml:space="preserve"> (§11 Abs. 2 Nr. 3 BDSG) </w:t>
       </w:r>
     </w:p>
     <w:p>
@@ -589,90 +629,75 @@
       </w:pPr>
       <w:r>
         <w:rPr>
-          <w:rStyle w:val="Hervorhebung"/>
-          <w:rFonts w:asciiTheme="majorHAnsi" w:hAnsiTheme="majorHAnsi" w:cstheme="majorHAnsi"/>
-          <w:color w:val="000000"/>
-          <w:sz w:val="24"/>
-          <w:szCs w:val="24"/>
-          <w:shd w:val="clear" w:color="auto" w:fill="FFFFFF"/>
-        </w:rPr>
-        <w:t xml:space="preserve">§ 11 Abs. </w:t>
-      </w:r>
-      <w:r>
-        <w:rPr>
-          <w:rStyle w:val="Hervorhebung"/>
-          <w:rFonts w:asciiTheme="majorHAnsi" w:hAnsiTheme="majorHAnsi" w:cstheme="majorHAnsi"/>
-          <w:color w:val="000000"/>
-          <w:sz w:val="24"/>
-          <w:szCs w:val="24"/>
-          <w:shd w:val="clear" w:color="auto" w:fill="FFFFFF"/>
-        </w:rPr>
-        <w:t>2</w:t>
-      </w:r>
-      <w:r>
-        <w:rPr>
-          <w:rStyle w:val="Hervorhebung"/>
-          <w:rFonts w:asciiTheme="majorHAnsi" w:hAnsiTheme="majorHAnsi" w:cstheme="majorHAnsi"/>
-          <w:color w:val="000000"/>
-          <w:sz w:val="24"/>
-          <w:szCs w:val="24"/>
-          <w:shd w:val="clear" w:color="auto" w:fill="FFFFFF"/>
-        </w:rPr>
-        <w:t xml:space="preserve"> </w:t>
-      </w:r>
-      <w:r>
-        <w:rPr>
-          <w:rStyle w:val="Hervorhebung"/>
-          <w:rFonts w:asciiTheme="majorHAnsi" w:hAnsiTheme="majorHAnsi" w:cstheme="majorHAnsi"/>
-          <w:color w:val="000000"/>
-          <w:sz w:val="24"/>
-          <w:szCs w:val="24"/>
-          <w:shd w:val="clear" w:color="auto" w:fill="FFFFFF"/>
-        </w:rPr>
-        <w:t xml:space="preserve">Nr. 3 </w:t>
-      </w:r>
-      <w:r>
-        <w:rPr>
-          <w:rStyle w:val="Hervorhebung"/>
-          <w:rFonts w:asciiTheme="majorHAnsi" w:hAnsiTheme="majorHAnsi" w:cstheme="majorHAnsi"/>
-          <w:color w:val="000000"/>
-          <w:sz w:val="24"/>
-          <w:szCs w:val="24"/>
-          <w:shd w:val="clear" w:color="auto" w:fill="FFFFFF"/>
-        </w:rPr>
-        <w:t>BDSG</w:t>
-      </w:r>
-      <w:r>
-        <w:rPr>
-          <w:rStyle w:val="Hervorhebung"/>
-          <w:rFonts w:asciiTheme="majorHAnsi" w:hAnsiTheme="majorHAnsi" w:cstheme="majorHAnsi"/>
-          <w:color w:val="000000"/>
-          <w:sz w:val="24"/>
-          <w:szCs w:val="24"/>
-          <w:shd w:val="clear" w:color="auto" w:fill="FFFFFF"/>
-        </w:rPr>
-        <w:t>:</w:t>
-      </w:r>
-      <w:r>
-        <w:rPr>
-          <w:rStyle w:val="Hervorhebung"/>
-          <w:rFonts w:asciiTheme="majorHAnsi" w:hAnsiTheme="majorHAnsi" w:cstheme="majorHAnsi"/>
-          <w:color w:val="000000"/>
-          <w:sz w:val="24"/>
-          <w:szCs w:val="24"/>
-          <w:shd w:val="clear" w:color="auto" w:fill="FFFFFF"/>
-        </w:rPr>
-        <w:t xml:space="preserve"> </w:t>
-      </w:r>
-      <w:r>
-        <w:rPr>
-          <w:rStyle w:val="Hervorhebung"/>
-          <w:rFonts w:asciiTheme="majorHAnsi" w:hAnsiTheme="majorHAnsi" w:cstheme="majorHAnsi"/>
-          <w:sz w:val="24"/>
-          <w:szCs w:val="24"/>
-          <w:shd w:val="clear" w:color="auto" w:fill="FFFFFF"/>
-        </w:rPr>
-        <w:t>die nach § 9 zu treffenden technischen und organisatorischen Maßnahmen</w:t>
+          <w:rFonts w:asciiTheme="majorHAnsi" w:hAnsiTheme="majorHAnsi" w:cstheme="majorHAnsi"/>
+          <w:sz w:val="24"/>
+          <w:szCs w:val="24"/>
+        </w:rPr>
+        <w:t>Unter technischen Maßnahmen sind alle physischen Schutzversuche zu verstehen. Das ist zum Beispiel eine Umzäunung des Geländes, also generell alle baulichen Maßnahmen</w:t>
+      </w:r>
+      <w:r>
+        <w:rPr>
+          <w:rFonts w:asciiTheme="majorHAnsi" w:hAnsiTheme="majorHAnsi" w:cstheme="majorHAnsi"/>
+          <w:sz w:val="24"/>
+          <w:szCs w:val="24"/>
+        </w:rPr>
+        <w:t xml:space="preserve">, </w:t>
+      </w:r>
+      <w:r>
+        <w:rPr>
+          <w:rFonts w:asciiTheme="majorHAnsi" w:hAnsiTheme="majorHAnsi" w:cstheme="majorHAnsi"/>
+          <w:sz w:val="24"/>
+          <w:szCs w:val="24"/>
+        </w:rPr>
+        <w:t>jedoch auch</w:t>
+      </w:r>
+      <w:r>
+        <w:rPr>
+          <w:rFonts w:asciiTheme="majorHAnsi" w:hAnsiTheme="majorHAnsi" w:cstheme="majorHAnsi"/>
+          <w:sz w:val="24"/>
+          <w:szCs w:val="24"/>
+        </w:rPr>
+        <w:t xml:space="preserve"> Maßnahmen </w:t>
+      </w:r>
+      <w:r>
+        <w:rPr>
+          <w:rFonts w:asciiTheme="majorHAnsi" w:hAnsiTheme="majorHAnsi" w:cstheme="majorHAnsi"/>
+          <w:sz w:val="24"/>
+          <w:szCs w:val="24"/>
+        </w:rPr>
+        <w:t xml:space="preserve">in </w:t>
+      </w:r>
+      <w:r>
+        <w:rPr>
+          <w:rFonts w:asciiTheme="majorHAnsi" w:hAnsiTheme="majorHAnsi" w:cstheme="majorHAnsi"/>
+          <w:sz w:val="24"/>
+          <w:szCs w:val="24"/>
+        </w:rPr>
+        <w:t xml:space="preserve">Form von </w:t>
+      </w:r>
+      <w:r>
+        <w:rPr>
+          <w:rFonts w:asciiTheme="majorHAnsi" w:hAnsiTheme="majorHAnsi" w:cstheme="majorHAnsi"/>
+          <w:sz w:val="24"/>
+          <w:szCs w:val="24"/>
+        </w:rPr>
+        <w:t>Soft- und Hardwar</w:t>
+      </w:r>
+      <w:r>
+        <w:rPr>
+          <w:rFonts w:asciiTheme="majorHAnsi" w:hAnsiTheme="majorHAnsi" w:cstheme="majorHAnsi"/>
+          <w:sz w:val="24"/>
+          <w:szCs w:val="24"/>
+        </w:rPr>
+        <w:t>e</w:t>
+      </w:r>
+      <w:r>
+        <w:rPr>
+          <w:rFonts w:asciiTheme="majorHAnsi" w:hAnsiTheme="majorHAnsi" w:cstheme="majorHAnsi"/>
+          <w:sz w:val="24"/>
+          <w:szCs w:val="24"/>
+        </w:rPr>
+        <w:t xml:space="preserve">. </w:t>
       </w:r>
     </w:p>
     <w:p>
@@ -690,66 +715,64 @@
           <w:sz w:val="24"/>
           <w:szCs w:val="24"/>
         </w:rPr>
-        <w:t xml:space="preserve">Unter technischen Maßnahmen sind alle physischen Schutzversuche zu verstehen. Das ist zum Beispiel eine Umzäunung des Geländes, also generell alle baulichen Maßnahmen wie die Sicherung von Türen und Fenstern, sowie die Installation von Alarmanlagen. </w:t>
-      </w:r>
-      <w:r>
-        <w:rPr>
-          <w:rFonts w:asciiTheme="majorHAnsi" w:hAnsiTheme="majorHAnsi" w:cstheme="majorHAnsi"/>
-          <w:sz w:val="24"/>
-          <w:szCs w:val="24"/>
-        </w:rPr>
-        <w:t xml:space="preserve">Technische Maßnahmen können jedoch auch in Soft- und Hardware umgesetzt werden. Geläufig ist hier das Einsetzen von Firewalls, sicheren Verschlüsselungsverfahren, Protokollen zur Datenübermittlung, eine unabhängige Stromversorgung, </w:t>
-      </w:r>
-      <w:r>
-        <w:rPr>
-          <w:rFonts w:asciiTheme="majorHAnsi" w:hAnsiTheme="majorHAnsi" w:cstheme="majorHAnsi"/>
-          <w:sz w:val="24"/>
-          <w:szCs w:val="24"/>
-        </w:rPr>
-        <w:t xml:space="preserve">Passworterzwingung und Prüfung der Passwortqualität, </w:t>
-      </w:r>
-      <w:r>
-        <w:rPr>
-          <w:rFonts w:asciiTheme="majorHAnsi" w:hAnsiTheme="majorHAnsi" w:cstheme="majorHAnsi"/>
-          <w:sz w:val="24"/>
-          <w:szCs w:val="24"/>
-        </w:rPr>
-        <w:t>der Einsatz von Routern zur Bildung von Netzwerksegmenten und vieles mehr.</w:t>
+        <w:t xml:space="preserve">Organisatorische Maßnahmen </w:t>
+      </w:r>
+      <w:r>
+        <w:rPr>
+          <w:rFonts w:asciiTheme="majorHAnsi" w:hAnsiTheme="majorHAnsi" w:cstheme="majorHAnsi"/>
+          <w:sz w:val="24"/>
+          <w:szCs w:val="24"/>
+        </w:rPr>
+        <w:t xml:space="preserve">betreffen die Vorgehens- und die Verfahrensweisen der Mitarbeiter und sind in den Handlungsanweisungen enthalten. Beispielhaft für solche Maßnahmen sind </w:t>
+      </w:r>
+      <w:r>
+        <w:rPr>
+          <w:rFonts w:asciiTheme="majorHAnsi" w:hAnsiTheme="majorHAnsi" w:cstheme="majorHAnsi"/>
+          <w:sz w:val="24"/>
+          <w:szCs w:val="24"/>
+        </w:rPr>
+        <w:t xml:space="preserve">Richtlinien, </w:t>
+      </w:r>
+      <w:r>
+        <w:rPr>
+          <w:rFonts w:asciiTheme="majorHAnsi" w:hAnsiTheme="majorHAnsi" w:cstheme="majorHAnsi"/>
+          <w:sz w:val="24"/>
+          <w:szCs w:val="24"/>
+        </w:rPr>
+        <w:t>Dokumentation und Kontroll</w:t>
+      </w:r>
+      <w:r>
+        <w:rPr>
+          <w:rFonts w:asciiTheme="majorHAnsi" w:hAnsiTheme="majorHAnsi" w:cstheme="majorHAnsi"/>
+          <w:sz w:val="24"/>
+          <w:szCs w:val="24"/>
+        </w:rPr>
+        <w:t>en</w:t>
+      </w:r>
+      <w:r>
+        <w:rPr>
+          <w:rFonts w:asciiTheme="majorHAnsi" w:hAnsiTheme="majorHAnsi" w:cstheme="majorHAnsi"/>
+          <w:sz w:val="24"/>
+          <w:szCs w:val="24"/>
+        </w:rPr>
+        <w:t xml:space="preserve">. </w:t>
       </w:r>
     </w:p>
     <w:p>
       <w:pPr>
-        <w:spacing w:line="276" w:lineRule="auto"/>
-        <w:rPr>
-          <w:rFonts w:asciiTheme="majorHAnsi" w:hAnsiTheme="majorHAnsi" w:cstheme="majorHAnsi"/>
-          <w:sz w:val="24"/>
-          <w:szCs w:val="24"/>
-        </w:rPr>
-      </w:pPr>
-      <w:r>
-        <w:rPr>
-          <w:rFonts w:asciiTheme="majorHAnsi" w:hAnsiTheme="majorHAnsi" w:cstheme="majorHAnsi"/>
-          <w:sz w:val="24"/>
-          <w:szCs w:val="24"/>
-        </w:rPr>
-        <w:t xml:space="preserve">Organisatorische Maßnahmen </w:t>
-      </w:r>
-      <w:r>
-        <w:rPr>
-          <w:rFonts w:asciiTheme="majorHAnsi" w:hAnsiTheme="majorHAnsi" w:cstheme="majorHAnsi"/>
-          <w:sz w:val="24"/>
-          <w:szCs w:val="24"/>
-        </w:rPr>
-        <w:t xml:space="preserve">betreffen die Vorgehens- und die Verfahrensweisen der Mitarbeiter und sind in den Handlungsanweisungen enthalten. Beispielhaft für solche </w:t>
-      </w:r>
-      <w:r>
-        <w:rPr>
-          <w:rFonts w:asciiTheme="majorHAnsi" w:hAnsiTheme="majorHAnsi" w:cstheme="majorHAnsi"/>
-          <w:sz w:val="24"/>
-          <w:szCs w:val="24"/>
-        </w:rPr>
-        <w:lastRenderedPageBreak/>
-        <w:t xml:space="preserve">Maßnahmen sind die Erstellung von Passwortrichtlinien, Dokumentation von Datenvernichtungsmaßnahmen, Definitionen über die Arbeit mit personenbezogenen Daten, die Beauftragung zuverlässiger Transportunternehmen und Kontrolle von Fernwartungen. </w:t>
+        <w:rPr>
+          <w:rFonts w:asciiTheme="majorHAnsi" w:hAnsiTheme="majorHAnsi" w:cstheme="majorHAnsi"/>
+          <w:sz w:val="24"/>
+          <w:szCs w:val="24"/>
+        </w:rPr>
+      </w:pPr>
+      <w:r>
+        <w:rPr>
+          <w:rFonts w:asciiTheme="majorHAnsi" w:hAnsiTheme="majorHAnsi" w:cstheme="majorHAnsi"/>
+          <w:sz w:val="24"/>
+          <w:szCs w:val="24"/>
+        </w:rPr>
+        <w:br w:type="page"/>
       </w:r>
     </w:p>
     <w:p>
@@ -767,6 +790,7 @@
           <w:sz w:val="24"/>
           <w:szCs w:val="24"/>
         </w:rPr>
+        <w:lastRenderedPageBreak/>
         <w:t xml:space="preserve">Diese Maßnahmen </w:t>
       </w:r>
       <w:r>
@@ -815,438 +839,361 @@
           <w:sz w:val="24"/>
           <w:szCs w:val="24"/>
         </w:rPr>
+        <w:t xml:space="preserve"> und behandeln folgende Schutzziele</w:t>
+      </w:r>
+      <w:r>
+        <w:rPr>
+          <w:rFonts w:asciiTheme="majorHAnsi" w:hAnsiTheme="majorHAnsi" w:cstheme="majorHAnsi"/>
+          <w:sz w:val="24"/>
+          <w:szCs w:val="24"/>
+        </w:rPr>
         <w:t xml:space="preserve">: </w:t>
-      </w:r>
-    </w:p>
-    <w:tbl>
-      <w:tblPr>
-        <w:tblStyle w:val="Tabellenraster"/>
-        <w:tblW w:w="0" w:type="auto"/>
-        <w:tblBorders>
-          <w:top w:val="none" w:sz="0" w:space="0" w:color="auto"/>
-          <w:left w:val="none" w:sz="0" w:space="0" w:color="auto"/>
-          <w:bottom w:val="none" w:sz="0" w:space="0" w:color="auto"/>
-          <w:right w:val="none" w:sz="0" w:space="0" w:color="auto"/>
-          <w:insideH w:val="none" w:sz="0" w:space="0" w:color="auto"/>
-          <w:insideV w:val="none" w:sz="0" w:space="0" w:color="auto"/>
-        </w:tblBorders>
-        <w:tblLook w:val="04A0" w:firstRow="1" w:lastRow="0" w:firstColumn="1" w:lastColumn="0" w:noHBand="0" w:noVBand="1"/>
-      </w:tblPr>
-      <w:tblGrid>
-        <w:gridCol w:w="4531"/>
-        <w:gridCol w:w="4531"/>
-      </w:tblGrid>
-      <w:tr>
-        <w:tc>
-          <w:tcPr>
-            <w:tcW w:w="4531" w:type="dxa"/>
-          </w:tcPr>
-          <w:p>
-            <w:pPr>
-              <w:pStyle w:val="Listenabsatz"/>
-              <w:numPr>
-                <w:ilvl w:val="0"/>
-                <w:numId w:val="7"/>
-              </w:numPr>
-              <w:spacing w:line="276" w:lineRule="auto"/>
-              <w:rPr>
-                <w:rFonts w:asciiTheme="majorHAnsi" w:hAnsiTheme="majorHAnsi" w:cstheme="majorHAnsi"/>
-                <w:sz w:val="24"/>
-                <w:szCs w:val="24"/>
-              </w:rPr>
-            </w:pPr>
-            <w:r>
-              <w:rPr>
-                <w:rFonts w:asciiTheme="majorHAnsi" w:hAnsiTheme="majorHAnsi" w:cstheme="majorHAnsi"/>
-                <w:sz w:val="24"/>
-                <w:szCs w:val="24"/>
-              </w:rPr>
-              <w:t>Zutrittskontrolle</w:t>
-            </w:r>
-          </w:p>
-          <w:p>
-            <w:pPr>
-              <w:pStyle w:val="Listenabsatz"/>
-              <w:numPr>
-                <w:ilvl w:val="0"/>
-                <w:numId w:val="7"/>
-              </w:numPr>
-              <w:spacing w:line="276" w:lineRule="auto"/>
-              <w:rPr>
-                <w:rFonts w:asciiTheme="majorHAnsi" w:hAnsiTheme="majorHAnsi" w:cstheme="majorHAnsi"/>
-                <w:sz w:val="24"/>
-                <w:szCs w:val="24"/>
-              </w:rPr>
-            </w:pPr>
-            <w:r>
-              <w:rPr>
-                <w:rFonts w:asciiTheme="majorHAnsi" w:hAnsiTheme="majorHAnsi" w:cstheme="majorHAnsi"/>
-                <w:sz w:val="24"/>
-                <w:szCs w:val="24"/>
-              </w:rPr>
-              <w:t>Zugangskontrolle</w:t>
-            </w:r>
-          </w:p>
-          <w:p>
-            <w:pPr>
-              <w:pStyle w:val="Listenabsatz"/>
-              <w:numPr>
-                <w:ilvl w:val="0"/>
-                <w:numId w:val="7"/>
-              </w:numPr>
-              <w:spacing w:line="276" w:lineRule="auto"/>
-              <w:rPr>
-                <w:rFonts w:asciiTheme="majorHAnsi" w:hAnsiTheme="majorHAnsi" w:cstheme="majorHAnsi"/>
-                <w:sz w:val="24"/>
-                <w:szCs w:val="24"/>
-              </w:rPr>
-            </w:pPr>
-            <w:r>
-              <w:rPr>
-                <w:rFonts w:asciiTheme="majorHAnsi" w:hAnsiTheme="majorHAnsi" w:cstheme="majorHAnsi"/>
-                <w:sz w:val="24"/>
-                <w:szCs w:val="24"/>
-              </w:rPr>
-              <w:t>Zugriffskontrolle</w:t>
-            </w:r>
-          </w:p>
-          <w:p>
-            <w:pPr>
-              <w:pStyle w:val="Listenabsatz"/>
-              <w:numPr>
-                <w:ilvl w:val="0"/>
-                <w:numId w:val="7"/>
-              </w:numPr>
-              <w:spacing w:line="276" w:lineRule="auto"/>
-              <w:rPr>
-                <w:rFonts w:asciiTheme="majorHAnsi" w:hAnsiTheme="majorHAnsi" w:cstheme="majorHAnsi"/>
-                <w:sz w:val="24"/>
-                <w:szCs w:val="24"/>
-              </w:rPr>
-            </w:pPr>
-            <w:r>
-              <w:rPr>
-                <w:rFonts w:asciiTheme="majorHAnsi" w:hAnsiTheme="majorHAnsi" w:cstheme="majorHAnsi"/>
-                <w:sz w:val="24"/>
-                <w:szCs w:val="24"/>
-              </w:rPr>
-              <w:t>Weitergabekontrolle</w:t>
-            </w:r>
-          </w:p>
-        </w:tc>
-        <w:tc>
-          <w:tcPr>
-            <w:tcW w:w="4531" w:type="dxa"/>
-          </w:tcPr>
-          <w:p>
-            <w:pPr>
-              <w:pStyle w:val="Listenabsatz"/>
-              <w:numPr>
-                <w:ilvl w:val="0"/>
-                <w:numId w:val="7"/>
-              </w:numPr>
-              <w:spacing w:line="276" w:lineRule="auto"/>
-              <w:rPr>
-                <w:rFonts w:asciiTheme="majorHAnsi" w:hAnsiTheme="majorHAnsi" w:cstheme="majorHAnsi"/>
-                <w:sz w:val="24"/>
-                <w:szCs w:val="24"/>
-              </w:rPr>
-            </w:pPr>
-            <w:r>
-              <w:rPr>
-                <w:rFonts w:asciiTheme="majorHAnsi" w:hAnsiTheme="majorHAnsi" w:cstheme="majorHAnsi"/>
-                <w:sz w:val="24"/>
-                <w:szCs w:val="24"/>
-              </w:rPr>
-              <w:t>Eingabekontrolle</w:t>
-            </w:r>
-          </w:p>
-          <w:p>
-            <w:pPr>
-              <w:pStyle w:val="Listenabsatz"/>
-              <w:numPr>
-                <w:ilvl w:val="0"/>
-                <w:numId w:val="7"/>
-              </w:numPr>
-              <w:spacing w:line="276" w:lineRule="auto"/>
-              <w:rPr>
-                <w:rFonts w:asciiTheme="majorHAnsi" w:hAnsiTheme="majorHAnsi" w:cstheme="majorHAnsi"/>
-                <w:sz w:val="24"/>
-                <w:szCs w:val="24"/>
-              </w:rPr>
-            </w:pPr>
-            <w:r>
-              <w:rPr>
-                <w:rFonts w:asciiTheme="majorHAnsi" w:hAnsiTheme="majorHAnsi" w:cstheme="majorHAnsi"/>
-                <w:sz w:val="24"/>
-                <w:szCs w:val="24"/>
-              </w:rPr>
-              <w:t>Auftragskontrolle</w:t>
-            </w:r>
-          </w:p>
-          <w:p>
-            <w:pPr>
-              <w:pStyle w:val="Listenabsatz"/>
-              <w:numPr>
-                <w:ilvl w:val="0"/>
-                <w:numId w:val="7"/>
-              </w:numPr>
-              <w:spacing w:line="276" w:lineRule="auto"/>
-              <w:rPr>
-                <w:rFonts w:asciiTheme="majorHAnsi" w:hAnsiTheme="majorHAnsi" w:cstheme="majorHAnsi"/>
-                <w:sz w:val="24"/>
-                <w:szCs w:val="24"/>
-              </w:rPr>
-            </w:pPr>
-            <w:r>
-              <w:rPr>
-                <w:rFonts w:asciiTheme="majorHAnsi" w:hAnsiTheme="majorHAnsi" w:cstheme="majorHAnsi"/>
-                <w:sz w:val="24"/>
-                <w:szCs w:val="24"/>
-              </w:rPr>
-              <w:t>Verfügbarkeitskontrolle</w:t>
-            </w:r>
-          </w:p>
-          <w:p>
-            <w:pPr>
-              <w:pStyle w:val="Listenabsatz"/>
-              <w:numPr>
-                <w:ilvl w:val="0"/>
-                <w:numId w:val="7"/>
-              </w:numPr>
-              <w:spacing w:line="276" w:lineRule="auto"/>
-              <w:rPr>
-                <w:rFonts w:asciiTheme="majorHAnsi" w:hAnsiTheme="majorHAnsi" w:cstheme="majorHAnsi"/>
-                <w:sz w:val="24"/>
-                <w:szCs w:val="24"/>
-              </w:rPr>
-            </w:pPr>
-            <w:r>
-              <w:rPr>
-                <w:rFonts w:asciiTheme="majorHAnsi" w:hAnsiTheme="majorHAnsi" w:cstheme="majorHAnsi"/>
-                <w:sz w:val="24"/>
-                <w:szCs w:val="24"/>
-              </w:rPr>
-              <w:t>Trennungsgebot</w:t>
-            </w:r>
-          </w:p>
-        </w:tc>
-      </w:tr>
-    </w:tbl>
-    <w:p>
-      <w:pPr>
-        <w:spacing w:before="160" w:line="276" w:lineRule="auto"/>
-        <w:rPr>
-          <w:rFonts w:asciiTheme="majorHAnsi" w:hAnsiTheme="majorHAnsi" w:cstheme="majorHAnsi"/>
-          <w:sz w:val="24"/>
-          <w:szCs w:val="24"/>
-        </w:rPr>
-      </w:pPr>
-      <w:r>
-        <w:rPr>
-          <w:rFonts w:asciiTheme="majorHAnsi" w:hAnsiTheme="majorHAnsi" w:cstheme="majorHAnsi"/>
-          <w:sz w:val="24"/>
-          <w:szCs w:val="24"/>
-        </w:rPr>
-        <w:t>Falls der Auftragsdatenverarbeitungsvertrag nicht abgeschlossen wird oder inhaltlich nicht den gesetzlichen Vorgaben entspricht, handelt der Auftraggeber ordnungswidrig.</w:t>
       </w:r>
     </w:p>
     <w:p>
       <w:pPr>
+        <w:pStyle w:val="Listenabsatz"/>
+        <w:numPr>
+          <w:ilvl w:val="0"/>
+          <w:numId w:val="8"/>
+        </w:numPr>
         <w:spacing w:line="276" w:lineRule="auto"/>
         <w:rPr>
-          <w:rStyle w:val="Hervorhebung"/>
-          <w:rFonts w:asciiTheme="majorHAnsi" w:hAnsiTheme="majorHAnsi" w:cstheme="majorHAnsi"/>
-          <w:color w:val="000000"/>
-          <w:sz w:val="24"/>
-          <w:szCs w:val="24"/>
-          <w:shd w:val="clear" w:color="auto" w:fill="FFFFFF"/>
-        </w:rPr>
-      </w:pPr>
-      <w:r>
-        <w:rPr>
-          <w:rStyle w:val="Hervorhebung"/>
-          <w:rFonts w:asciiTheme="majorHAnsi" w:hAnsiTheme="majorHAnsi" w:cstheme="majorHAnsi"/>
-          <w:color w:val="000000"/>
-          <w:sz w:val="24"/>
-          <w:szCs w:val="24"/>
-          <w:shd w:val="clear" w:color="auto" w:fill="FFFFFF"/>
-        </w:rPr>
-        <w:t>§ 43 Abs. 1 Nr. 2b BDSG: Ordnungswidrig handelt, wer vorsätzlich oder fahrlässig entgegen § 11 Absatz 2 Satz 2 einen Auftrag nicht richtig, nicht vollständig oder nicht in der vorgeschriebenen Weise erteilt […].</w:t>
+          <w:rFonts w:asciiTheme="majorHAnsi" w:hAnsiTheme="majorHAnsi" w:cstheme="majorHAnsi"/>
+          <w:sz w:val="24"/>
+          <w:szCs w:val="24"/>
+        </w:rPr>
+      </w:pPr>
+      <w:r>
+        <w:rPr>
+          <w:rFonts w:asciiTheme="majorHAnsi" w:hAnsiTheme="majorHAnsi" w:cstheme="majorHAnsi"/>
+          <w:sz w:val="24"/>
+          <w:szCs w:val="24"/>
+        </w:rPr>
+        <w:t>Vertraulichkeit:</w:t>
       </w:r>
     </w:p>
     <w:p>
       <w:pPr>
-        <w:spacing w:line="276" w:lineRule="auto"/>
-        <w:rPr>
-          <w:rFonts w:asciiTheme="majorHAnsi" w:hAnsiTheme="majorHAnsi" w:cstheme="majorHAnsi"/>
-          <w:sz w:val="24"/>
-          <w:szCs w:val="24"/>
-        </w:rPr>
-      </w:pPr>
-      <w:r>
-        <w:rPr>
-          <w:rFonts w:asciiTheme="majorHAnsi" w:hAnsiTheme="majorHAnsi" w:cstheme="majorHAnsi"/>
-          <w:sz w:val="24"/>
-          <w:szCs w:val="24"/>
-        </w:rPr>
-        <w:t>Müssen Berichtigungen, Löschungen oder Sperrungen von personenbezogenen Daten vorgenommen werden, dürfen die Auftragnehmer nur nach vorheriger Zustimmung des Auftraggebers handeln. (§11 Abs. 2 Nr. 4 BDSG)</w:t>
+        <w:pStyle w:val="Listenabsatz"/>
+        <w:numPr>
+          <w:ilvl w:val="1"/>
+          <w:numId w:val="8"/>
+        </w:numPr>
+        <w:spacing w:after="240" w:line="276" w:lineRule="auto"/>
+        <w:rPr>
+          <w:rFonts w:asciiTheme="majorHAnsi" w:hAnsiTheme="majorHAnsi" w:cstheme="majorHAnsi"/>
+          <w:sz w:val="24"/>
+          <w:szCs w:val="24"/>
+        </w:rPr>
+      </w:pPr>
+      <w:r>
+        <w:rPr>
+          <w:rFonts w:asciiTheme="majorHAnsi" w:hAnsiTheme="majorHAnsi" w:cstheme="majorHAnsi"/>
+          <w:sz w:val="24"/>
+          <w:szCs w:val="24"/>
+        </w:rPr>
+        <w:t>Zutrittskontrolle</w:t>
+      </w:r>
+      <w:r>
+        <w:rPr>
+          <w:rFonts w:asciiTheme="majorHAnsi" w:hAnsiTheme="majorHAnsi" w:cstheme="majorHAnsi"/>
+          <w:sz w:val="24"/>
+          <w:szCs w:val="24"/>
+        </w:rPr>
+        <w:t xml:space="preserve">: </w:t>
+      </w:r>
+      <w:r>
+        <w:rPr>
+          <w:rFonts w:asciiTheme="majorHAnsi" w:hAnsiTheme="majorHAnsi" w:cstheme="majorHAnsi"/>
+          <w:sz w:val="24"/>
+          <w:szCs w:val="24"/>
+        </w:rPr>
+        <w:t>Die Zutrittskontrolle soll die räumliche Annäherung an die Datenverarbeitungsanlagen verhindern. Unbefugten kann hierbei zum Beispiel durch bauliche/technische Maßnahmen wie Alarmanlagen oder abgesicherte Türen und Fenster der Zutritt verwehrt werden. Passende organisatorische Maßnahmen sind Kontrollgänge, die Protokollierung der Zutritte und Abgänge</w:t>
+      </w:r>
+      <w:r>
+        <w:rPr>
+          <w:rFonts w:asciiTheme="majorHAnsi" w:hAnsiTheme="majorHAnsi" w:cstheme="majorHAnsi"/>
+          <w:sz w:val="24"/>
+          <w:szCs w:val="24"/>
+        </w:rPr>
+        <w:t xml:space="preserve">, </w:t>
+      </w:r>
+      <w:r>
+        <w:rPr>
+          <w:rFonts w:asciiTheme="majorHAnsi" w:hAnsiTheme="majorHAnsi" w:cstheme="majorHAnsi"/>
+          <w:sz w:val="24"/>
+          <w:szCs w:val="24"/>
+        </w:rPr>
+        <w:t xml:space="preserve">Pförtner </w:t>
+      </w:r>
+      <w:r>
+        <w:rPr>
+          <w:rFonts w:asciiTheme="majorHAnsi" w:hAnsiTheme="majorHAnsi" w:cstheme="majorHAnsi"/>
+          <w:sz w:val="24"/>
+          <w:szCs w:val="24"/>
+        </w:rPr>
+        <w:t>oder auch das Begleiten von Besuchern.</w:t>
       </w:r>
     </w:p>
     <w:p>
       <w:pPr>
-        <w:spacing w:line="276" w:lineRule="auto"/>
-        <w:rPr>
-          <w:rFonts w:asciiTheme="majorHAnsi" w:hAnsiTheme="majorHAnsi" w:cstheme="majorHAnsi"/>
-          <w:sz w:val="24"/>
-          <w:szCs w:val="24"/>
-        </w:rPr>
-      </w:pPr>
-      <w:r>
-        <w:rPr>
-          <w:rFonts w:asciiTheme="majorHAnsi" w:hAnsiTheme="majorHAnsi" w:cstheme="majorHAnsi"/>
-          <w:sz w:val="24"/>
-          <w:szCs w:val="24"/>
-        </w:rPr>
-        <w:t>Der Auftragnehmer muss sich außerdem verpflichten seine Mitarbeiter mit den maßgebenden Bestimmungen des Datenschutzes vertraut zu machen und das Datengeheimnis laut § 5 BDSG zu wahren. Auch eine Überwachung der Vorschriften ist Pflicht. (§11 Abs 2. Nr. 5 BDSG</w:t>
-      </w:r>
-      <w:r>
-        <w:rPr>
-          <w:rFonts w:asciiTheme="majorHAnsi" w:hAnsiTheme="majorHAnsi" w:cstheme="majorHAnsi"/>
-          <w:sz w:val="24"/>
-          <w:szCs w:val="24"/>
-        </w:rPr>
-        <w:t>)</w:t>
+        <w:pStyle w:val="Listenabsatz"/>
+        <w:numPr>
+          <w:ilvl w:val="1"/>
+          <w:numId w:val="8"/>
+        </w:numPr>
+        <w:spacing w:after="120" w:line="276" w:lineRule="auto"/>
+        <w:rPr>
+          <w:rFonts w:asciiTheme="majorHAnsi" w:hAnsiTheme="majorHAnsi" w:cstheme="majorHAnsi"/>
+          <w:sz w:val="24"/>
+          <w:szCs w:val="24"/>
+        </w:rPr>
+      </w:pPr>
+      <w:r>
+        <w:rPr>
+          <w:rFonts w:asciiTheme="majorHAnsi" w:hAnsiTheme="majorHAnsi" w:cstheme="majorHAnsi"/>
+          <w:sz w:val="24"/>
+          <w:szCs w:val="24"/>
+        </w:rPr>
+        <w:t>Zugangskontrolle</w:t>
+      </w:r>
+      <w:r>
+        <w:rPr>
+          <w:rFonts w:asciiTheme="majorHAnsi" w:hAnsiTheme="majorHAnsi" w:cstheme="majorHAnsi"/>
+          <w:sz w:val="24"/>
+          <w:szCs w:val="24"/>
+        </w:rPr>
+        <w:t xml:space="preserve">: </w:t>
+      </w:r>
+      <w:r>
+        <w:rPr>
+          <w:rFonts w:asciiTheme="majorHAnsi" w:hAnsiTheme="majorHAnsi" w:cstheme="majorHAnsi"/>
+          <w:sz w:val="24"/>
+          <w:szCs w:val="24"/>
+        </w:rPr>
+        <w:t xml:space="preserve">Verhindert unberechtigte </w:t>
+      </w:r>
+      <w:r>
+        <w:rPr>
+          <w:rFonts w:asciiTheme="majorHAnsi" w:hAnsiTheme="majorHAnsi" w:cstheme="majorHAnsi"/>
+          <w:sz w:val="24"/>
+          <w:szCs w:val="24"/>
+        </w:rPr>
+        <w:t>Nutzung der IT-Systeme durch technische Barrieren, wie eine technische Prüfung der Passwortqualität, Firewalls oder automatische Sperrmechanismen. Organisatorische Maßnahmen dazu sind Passwortrichtlinien, Arbeitsanweisungen zur Bildschirmsperre und Ausrichtung der Monitore, sodass sie nicht direkt für Dritte einsehbar sind.</w:t>
       </w:r>
     </w:p>
     <w:p>
       <w:pPr>
-        <w:spacing w:line="276" w:lineRule="auto"/>
-        <w:rPr>
-          <w:rFonts w:asciiTheme="majorHAnsi" w:hAnsiTheme="majorHAnsi" w:cstheme="majorHAnsi"/>
-          <w:sz w:val="24"/>
-          <w:szCs w:val="24"/>
-        </w:rPr>
-      </w:pPr>
-      <w:r>
-        <w:rPr>
-          <w:rFonts w:asciiTheme="majorHAnsi" w:hAnsiTheme="majorHAnsi" w:cstheme="majorHAnsi"/>
-          <w:sz w:val="24"/>
-          <w:szCs w:val="24"/>
-        </w:rPr>
-        <w:t>Falls für gewisse Arbeiten, wie zum Beispiel eine Wartung oder Prüfung der automatisierten Verarbeitungen, muss für diese Unterauftragnehmer eine schriftliche Zustimmung des Auftraggebers vorhanden sein. Die vereinbarten Datenschutzregelungen müssen dann vom Auftragnehmer gegenüber dem Unterauftragnehmer vertraglich sichergestellt sein. (§11 Abs. 2 Nr. 6 BDSG)</w:t>
+        <w:pStyle w:val="Listenabsatz"/>
+        <w:numPr>
+          <w:ilvl w:val="1"/>
+          <w:numId w:val="8"/>
+        </w:numPr>
+        <w:spacing w:after="120" w:line="276" w:lineRule="auto"/>
+        <w:rPr>
+          <w:rFonts w:asciiTheme="majorHAnsi" w:hAnsiTheme="majorHAnsi" w:cstheme="majorHAnsi"/>
+          <w:sz w:val="24"/>
+          <w:szCs w:val="24"/>
+        </w:rPr>
+      </w:pPr>
+      <w:r>
+        <w:rPr>
+          <w:rFonts w:asciiTheme="majorHAnsi" w:hAnsiTheme="majorHAnsi" w:cstheme="majorHAnsi"/>
+          <w:sz w:val="24"/>
+          <w:szCs w:val="24"/>
+        </w:rPr>
+        <w:t>Zugriffskontrolle</w:t>
+      </w:r>
+      <w:r>
+        <w:rPr>
+          <w:rFonts w:asciiTheme="majorHAnsi" w:hAnsiTheme="majorHAnsi" w:cstheme="majorHAnsi"/>
+          <w:sz w:val="24"/>
+          <w:szCs w:val="24"/>
+        </w:rPr>
+        <w:t>: Wenn IT-Systemen auf persönliche Daten zugegriffen wird, darf dies nur durch berechtigte Nutzer geschehen.</w:t>
+      </w:r>
+      <w:r>
+        <w:rPr>
+          <w:rFonts w:asciiTheme="majorHAnsi" w:hAnsiTheme="majorHAnsi" w:cstheme="majorHAnsi"/>
+          <w:sz w:val="24"/>
+          <w:szCs w:val="24"/>
+        </w:rPr>
+        <w:t xml:space="preserve"> Das Einsehen, Lesen, Kopieren, Verändern oder Entfernen</w:t>
+      </w:r>
+      <w:r>
+        <w:rPr>
+          <w:rFonts w:asciiTheme="majorHAnsi" w:hAnsiTheme="majorHAnsi" w:cstheme="majorHAnsi"/>
+          <w:sz w:val="24"/>
+          <w:szCs w:val="24"/>
+        </w:rPr>
+        <w:t xml:space="preserve"> </w:t>
+      </w:r>
+      <w:r>
+        <w:rPr>
+          <w:rFonts w:asciiTheme="majorHAnsi" w:hAnsiTheme="majorHAnsi" w:cstheme="majorHAnsi"/>
+          <w:sz w:val="24"/>
+          <w:szCs w:val="24"/>
+        </w:rPr>
+        <w:t xml:space="preserve">sensibler Daten, darf unbefugten Personen nicht möglich sein. </w:t>
+      </w:r>
+      <w:r>
+        <w:rPr>
+          <w:rFonts w:asciiTheme="majorHAnsi" w:hAnsiTheme="majorHAnsi" w:cstheme="majorHAnsi"/>
+          <w:sz w:val="24"/>
+          <w:szCs w:val="24"/>
+        </w:rPr>
+        <w:t>Das kann auf technischer Ebene durch aktuelle Verschlüsselungsverfahren</w:t>
+      </w:r>
+      <w:r>
+        <w:rPr>
+          <w:rFonts w:asciiTheme="majorHAnsi" w:hAnsiTheme="majorHAnsi" w:cstheme="majorHAnsi"/>
+          <w:sz w:val="24"/>
+          <w:szCs w:val="24"/>
+        </w:rPr>
+        <w:t>, durch Kopierkontrollen und durch passende Zugriffsrechte der Nutzer in der Software gewährleistet werden. Organisatorische Maßnahmen könnten Fernwartungskontrollen, Dokumentationen von Datenvernichtungsmaßnahmen oder auch die Verriegelung von Laufwerken sein.</w:t>
       </w:r>
     </w:p>
     <w:p>
       <w:pPr>
-        <w:spacing w:line="276" w:lineRule="auto"/>
-        <w:rPr>
-          <w:rFonts w:asciiTheme="majorHAnsi" w:hAnsiTheme="majorHAnsi" w:cstheme="majorHAnsi"/>
-          <w:sz w:val="24"/>
-          <w:szCs w:val="24"/>
-        </w:rPr>
-      </w:pPr>
-      <w:r>
-        <w:rPr>
-          <w:rFonts w:asciiTheme="majorHAnsi" w:hAnsiTheme="majorHAnsi" w:cstheme="majorHAnsi"/>
-          <w:sz w:val="24"/>
-          <w:szCs w:val="24"/>
-        </w:rPr>
-        <w:t xml:space="preserve">Es folgen die Kontrollrechte des Auftraggebers. (§ 11 Abs. 2 Nr. 7 BDSG) Der Auftraggeber wird in diesem Abschnitt des Vertrages dazu </w:t>
-      </w:r>
-      <w:r>
-        <w:rPr>
-          <w:rFonts w:asciiTheme="majorHAnsi" w:hAnsiTheme="majorHAnsi" w:cstheme="majorHAnsi"/>
-          <w:sz w:val="24"/>
-          <w:szCs w:val="24"/>
-        </w:rPr>
-        <w:t>berechtigt Kontrollen bezüglich der vertraglichen Vereinbarungen und der Einhaltung der Vorschriften des Datenschutzes durchzuführen.</w:t>
+        <w:pStyle w:val="Listenabsatz"/>
+        <w:numPr>
+          <w:ilvl w:val="1"/>
+          <w:numId w:val="8"/>
+        </w:numPr>
+        <w:spacing w:after="120" w:line="276" w:lineRule="auto"/>
+        <w:rPr>
+          <w:rFonts w:asciiTheme="majorHAnsi" w:hAnsiTheme="majorHAnsi" w:cstheme="majorHAnsi"/>
+          <w:sz w:val="24"/>
+          <w:szCs w:val="24"/>
+        </w:rPr>
+      </w:pPr>
+      <w:r>
+        <w:rPr>
+          <w:rFonts w:asciiTheme="majorHAnsi" w:hAnsiTheme="majorHAnsi" w:cstheme="majorHAnsi"/>
+          <w:sz w:val="24"/>
+          <w:szCs w:val="24"/>
+        </w:rPr>
+        <w:t>Trennungsgebot</w:t>
+      </w:r>
+      <w:r>
+        <w:rPr>
+          <w:rFonts w:asciiTheme="majorHAnsi" w:hAnsiTheme="majorHAnsi" w:cstheme="majorHAnsi"/>
+          <w:sz w:val="24"/>
+          <w:szCs w:val="24"/>
+        </w:rPr>
+        <w:t xml:space="preserve">: Daten die nichts miteinander zu tun haben und zu unterschiedlichen Zwecken erhoben werden, sind vollständig </w:t>
+      </w:r>
+      <w:proofErr w:type="spellStart"/>
+      <w:r>
+        <w:rPr>
+          <w:rFonts w:asciiTheme="majorHAnsi" w:hAnsiTheme="majorHAnsi" w:cstheme="majorHAnsi"/>
+          <w:sz w:val="24"/>
+          <w:szCs w:val="24"/>
+        </w:rPr>
+        <w:t>von einander</w:t>
+      </w:r>
+      <w:proofErr w:type="spellEnd"/>
+      <w:r>
+        <w:rPr>
+          <w:rFonts w:asciiTheme="majorHAnsi" w:hAnsiTheme="majorHAnsi" w:cstheme="majorHAnsi"/>
+          <w:sz w:val="24"/>
+          <w:szCs w:val="24"/>
+        </w:rPr>
+        <w:t xml:space="preserve"> zu trennen. Hierfür sind Router hilfreich um Netzwerksegmente zu bilden. Ebenso können logische Datenbanken für die technische Trennung eingesetzt werden. Daraus folgen dann ausführliche Dokumentationen als organisatorische Maßnahmen.</w:t>
       </w:r>
     </w:p>
     <w:p>
       <w:pPr>
-        <w:spacing w:line="276" w:lineRule="auto"/>
-        <w:rPr>
-          <w:rFonts w:asciiTheme="majorHAnsi" w:hAnsiTheme="majorHAnsi" w:cstheme="majorHAnsi"/>
-          <w:sz w:val="24"/>
-          <w:szCs w:val="24"/>
-        </w:rPr>
-      </w:pPr>
-      <w:r>
-        <w:rPr>
-          <w:rFonts w:asciiTheme="majorHAnsi" w:hAnsiTheme="majorHAnsi" w:cstheme="majorHAnsi"/>
-          <w:sz w:val="24"/>
-          <w:szCs w:val="24"/>
-        </w:rPr>
-        <w:t xml:space="preserve">Kommt es zu Verstößen gegen die Vorschriften zum Schutz personenbezogener Daten oder die im Auftrag getroffenen Festlegungen, ist dies laut §11 Abs. 2 Nr. 8 BDSG dem Auftragnehmer </w:t>
-      </w:r>
-      <w:r>
-        <w:rPr>
-          <w:rFonts w:asciiTheme="majorHAnsi" w:hAnsiTheme="majorHAnsi" w:cstheme="majorHAnsi"/>
-          <w:sz w:val="24"/>
-          <w:szCs w:val="24"/>
-        </w:rPr>
-        <w:t xml:space="preserve">unverzüglich </w:t>
-      </w:r>
-      <w:r>
-        <w:rPr>
-          <w:rFonts w:asciiTheme="majorHAnsi" w:hAnsiTheme="majorHAnsi" w:cstheme="majorHAnsi"/>
-          <w:sz w:val="24"/>
-          <w:szCs w:val="24"/>
-        </w:rPr>
-        <w:t xml:space="preserve">mitzuteilen. </w:t>
-      </w:r>
-      <w:r>
-        <w:rPr>
-          <w:rFonts w:asciiTheme="majorHAnsi" w:hAnsiTheme="majorHAnsi" w:cstheme="majorHAnsi"/>
-          <w:sz w:val="24"/>
-          <w:szCs w:val="24"/>
-        </w:rPr>
-        <w:t>Hier wird auch erwähnt, wer im Falle eines Schadens Ersatz leisten muss.</w:t>
+        <w:pStyle w:val="Listenabsatz"/>
+        <w:numPr>
+          <w:ilvl w:val="1"/>
+          <w:numId w:val="8"/>
+        </w:numPr>
+        <w:spacing w:after="120" w:line="276" w:lineRule="auto"/>
+        <w:rPr>
+          <w:rFonts w:asciiTheme="majorHAnsi" w:hAnsiTheme="majorHAnsi" w:cstheme="majorHAnsi"/>
+          <w:sz w:val="24"/>
+          <w:szCs w:val="24"/>
+        </w:rPr>
+      </w:pPr>
+      <w:r>
+        <w:rPr>
+          <w:rFonts w:asciiTheme="majorHAnsi" w:hAnsiTheme="majorHAnsi" w:cstheme="majorHAnsi"/>
+          <w:sz w:val="24"/>
+          <w:szCs w:val="24"/>
+        </w:rPr>
+        <w:t>Auftragskontrolle</w:t>
+      </w:r>
+      <w:r>
+        <w:rPr>
+          <w:rFonts w:asciiTheme="majorHAnsi" w:hAnsiTheme="majorHAnsi" w:cstheme="majorHAnsi"/>
+          <w:sz w:val="24"/>
+          <w:szCs w:val="24"/>
+        </w:rPr>
+        <w:t>: Bei der Auftragskontrolle muss sichergestellt werden, dass der Dienstleister die personenbezogenen Daten strikt nach den Weisungen des Auftraggebers behandelt werden. Ein Beispiel hierfür ist der Auftragsdatenverarbeitungsvertrag an sich.</w:t>
       </w:r>
     </w:p>
     <w:p>
       <w:pPr>
-        <w:spacing w:line="276" w:lineRule="auto"/>
-        <w:rPr>
-          <w:rFonts w:asciiTheme="majorHAnsi" w:hAnsiTheme="majorHAnsi" w:cstheme="majorHAnsi"/>
-          <w:sz w:val="24"/>
-          <w:szCs w:val="24"/>
-        </w:rPr>
-      </w:pPr>
-      <w:r>
-        <w:rPr>
-          <w:rFonts w:asciiTheme="majorHAnsi" w:hAnsiTheme="majorHAnsi" w:cstheme="majorHAnsi"/>
-          <w:sz w:val="24"/>
-          <w:szCs w:val="24"/>
-        </w:rPr>
-        <w:t>Im vorletzten Punkt erklärt der Auftragnehmer sich damit einverstanden personenbezogene Daten nur der Weisungen des Auftraggebers entsprechend zu erheben, zu verarbeiten oder zu nutzen.</w:t>
-      </w:r>
-      <w:r>
-        <w:rPr>
-          <w:rFonts w:asciiTheme="majorHAnsi" w:hAnsiTheme="majorHAnsi" w:cstheme="majorHAnsi"/>
-          <w:sz w:val="24"/>
-          <w:szCs w:val="24"/>
-        </w:rPr>
-        <w:t xml:space="preserve"> (§11 Abs. 2 Nr. 9 BDSG)</w:t>
+        <w:pStyle w:val="Listenabsatz"/>
+        <w:numPr>
+          <w:ilvl w:val="0"/>
+          <w:numId w:val="8"/>
+        </w:numPr>
+        <w:spacing w:after="120" w:line="276" w:lineRule="auto"/>
+        <w:rPr>
+          <w:rFonts w:asciiTheme="majorHAnsi" w:hAnsiTheme="majorHAnsi" w:cstheme="majorHAnsi"/>
+          <w:sz w:val="24"/>
+          <w:szCs w:val="24"/>
+        </w:rPr>
+      </w:pPr>
+      <w:r>
+        <w:rPr>
+          <w:rFonts w:asciiTheme="majorHAnsi" w:hAnsiTheme="majorHAnsi" w:cstheme="majorHAnsi"/>
+          <w:sz w:val="24"/>
+          <w:szCs w:val="24"/>
+        </w:rPr>
+        <w:t>Integrität</w:t>
       </w:r>
     </w:p>
     <w:p>
       <w:pPr>
-        <w:spacing w:line="276" w:lineRule="auto"/>
-        <w:rPr>
-          <w:rFonts w:asciiTheme="majorHAnsi" w:hAnsiTheme="majorHAnsi" w:cstheme="majorHAnsi"/>
-          <w:sz w:val="24"/>
-          <w:szCs w:val="24"/>
-        </w:rPr>
-      </w:pPr>
-      <w:r>
-        <w:rPr>
-          <w:rFonts w:asciiTheme="majorHAnsi" w:hAnsiTheme="majorHAnsi" w:cstheme="majorHAnsi"/>
-          <w:sz w:val="24"/>
-          <w:szCs w:val="24"/>
-        </w:rPr>
-        <w:t xml:space="preserve">Als letztes wir im Vertrag hinterlegt, was bei der Beendigung des Auftrags passiert. Dazu gehört die Löschung sämtlicher genutzter Daten, beziehungsweise die Rückgabe der Daten. </w:t>
+        <w:pStyle w:val="Listenabsatz"/>
+        <w:numPr>
+          <w:ilvl w:val="0"/>
+          <w:numId w:val="10"/>
+        </w:numPr>
+        <w:spacing w:after="120" w:line="276" w:lineRule="auto"/>
+        <w:rPr>
+          <w:rFonts w:asciiTheme="majorHAnsi" w:hAnsiTheme="majorHAnsi" w:cstheme="majorHAnsi"/>
+          <w:sz w:val="24"/>
+          <w:szCs w:val="24"/>
+        </w:rPr>
+      </w:pPr>
+      <w:r>
+        <w:rPr>
+          <w:rFonts w:asciiTheme="majorHAnsi" w:hAnsiTheme="majorHAnsi" w:cstheme="majorHAnsi"/>
+          <w:sz w:val="24"/>
+          <w:szCs w:val="24"/>
+        </w:rPr>
+        <w:t>Weitergabekontrolle</w:t>
+      </w:r>
+      <w:r>
+        <w:rPr>
+          <w:rFonts w:asciiTheme="majorHAnsi" w:hAnsiTheme="majorHAnsi" w:cstheme="majorHAnsi"/>
+          <w:sz w:val="24"/>
+          <w:szCs w:val="24"/>
+        </w:rPr>
+        <w:t xml:space="preserve">: Werden Daten übermittelt oder transportiert, ist unbefugtes Einsehen oder Verarbeiten ebenfalls zu verhindern. Technische Maßnahmen sind hier wie bei der Zugriffskontrolle Verschlüsselungsverfahren die dem Stand der Technik entsprechen. Auch die Protokollierung des Datenverkehrs und ein sicheres, permanentes Löschen der Daten </w:t>
+      </w:r>
+      <w:r>
+        <w:rPr>
+          <w:rFonts w:asciiTheme="majorHAnsi" w:hAnsiTheme="majorHAnsi" w:cstheme="majorHAnsi"/>
+          <w:sz w:val="24"/>
+          <w:szCs w:val="24"/>
+        </w:rPr>
+        <w:t xml:space="preserve">ist wichtig.  </w:t>
       </w:r>
       <w:r>
         <w:rPr>
@@ -1255,21 +1202,411 @@
           <w:szCs w:val="24"/>
         </w:rPr>
         <w:lastRenderedPageBreak/>
-        <w:t xml:space="preserve">Dabei können Sicherheitskopien ausgeschlossen werden, weil sie zur Erfüllung von Haftungs- und Gewährleistungsansprüchen dienen. Diese sind dann aber so zu sperren, dass </w:t>
-      </w:r>
-      <w:r>
-        <w:rPr>
-          <w:rFonts w:asciiTheme="majorHAnsi" w:hAnsiTheme="majorHAnsi" w:cstheme="majorHAnsi"/>
-          <w:sz w:val="24"/>
-          <w:szCs w:val="24"/>
-        </w:rPr>
-        <w:t>der Auftragnehmer diese nicht mehr nutzen kann. (§11 Abs. 2 Nr. 10)</w:t>
+        <w:t>Um die organisatorischen Maßnahmen zu erfüllen, sollten Firmen zuverlässige Transportunternehmen beauftragen und den Transportweg dokumentieren.</w:t>
       </w:r>
     </w:p>
     <w:p>
       <w:pPr>
+        <w:pStyle w:val="Listenabsatz"/>
+        <w:numPr>
+          <w:ilvl w:val="0"/>
+          <w:numId w:val="10"/>
+        </w:numPr>
+        <w:spacing w:after="120" w:line="276" w:lineRule="auto"/>
+        <w:rPr>
+          <w:rFonts w:asciiTheme="majorHAnsi" w:hAnsiTheme="majorHAnsi" w:cstheme="majorHAnsi"/>
+          <w:sz w:val="24"/>
+          <w:szCs w:val="24"/>
+        </w:rPr>
+      </w:pPr>
+      <w:r>
+        <w:rPr>
+          <w:rFonts w:asciiTheme="majorHAnsi" w:hAnsiTheme="majorHAnsi" w:cstheme="majorHAnsi"/>
+          <w:sz w:val="24"/>
+          <w:szCs w:val="24"/>
+        </w:rPr>
+        <w:t>Eingabekontrolle</w:t>
+      </w:r>
+      <w:r>
+        <w:rPr>
+          <w:rFonts w:asciiTheme="majorHAnsi" w:hAnsiTheme="majorHAnsi" w:cstheme="majorHAnsi"/>
+          <w:sz w:val="24"/>
+          <w:szCs w:val="24"/>
+        </w:rPr>
+        <w:t>: Eine Überprüfung der Mitarbeiter darüber, wann personenbezogene Daten behandelt hat, findet unter der Eingabekontrolle statt. Protokolle von Eingaben, Änderungen und Löschungen dieser Daten und entsprechende Auswertungssysteme können das technisch umsetzen. Außerdem sollten aus organisatorischer Sicht Regeln für d</w:t>
+      </w:r>
+      <w:r>
+        <w:rPr>
+          <w:rFonts w:asciiTheme="majorHAnsi" w:hAnsiTheme="majorHAnsi" w:cstheme="majorHAnsi"/>
+          <w:sz w:val="24"/>
+          <w:szCs w:val="24"/>
+        </w:rPr>
+        <w:t>ie Bearbeitung der persönlichen Daten geschaffen werden. Und Protokolle fristgerecht gelöscht werden.</w:t>
+      </w:r>
+    </w:p>
+    <w:p>
+      <w:pPr>
+        <w:pStyle w:val="Listenabsatz"/>
+        <w:numPr>
+          <w:ilvl w:val="0"/>
+          <w:numId w:val="8"/>
+        </w:numPr>
+        <w:spacing w:after="120" w:line="276" w:lineRule="auto"/>
+        <w:rPr>
+          <w:rFonts w:asciiTheme="majorHAnsi" w:hAnsiTheme="majorHAnsi" w:cstheme="majorHAnsi"/>
+          <w:sz w:val="24"/>
+          <w:szCs w:val="24"/>
+        </w:rPr>
+      </w:pPr>
+      <w:r>
+        <w:rPr>
+          <w:rFonts w:asciiTheme="majorHAnsi" w:hAnsiTheme="majorHAnsi" w:cstheme="majorHAnsi"/>
+          <w:sz w:val="24"/>
+          <w:szCs w:val="24"/>
+        </w:rPr>
+        <w:t>Verfügbarkeit</w:t>
+      </w:r>
+    </w:p>
+    <w:p>
+      <w:pPr>
+        <w:pStyle w:val="Listenabsatz"/>
+        <w:numPr>
+          <w:ilvl w:val="1"/>
+          <w:numId w:val="8"/>
+        </w:numPr>
+        <w:spacing w:after="120" w:line="276" w:lineRule="auto"/>
+        <w:rPr>
+          <w:rFonts w:asciiTheme="majorHAnsi" w:hAnsiTheme="majorHAnsi" w:cstheme="majorHAnsi"/>
+          <w:sz w:val="24"/>
+          <w:szCs w:val="24"/>
+        </w:rPr>
+      </w:pPr>
+      <w:r>
+        <w:rPr>
+          <w:rFonts w:asciiTheme="majorHAnsi" w:hAnsiTheme="majorHAnsi" w:cstheme="majorHAnsi"/>
+          <w:sz w:val="24"/>
+          <w:szCs w:val="24"/>
+        </w:rPr>
+        <w:t>Verfügbarkeitskontrolle</w:t>
+      </w:r>
+      <w:r>
+        <w:rPr>
+          <w:rFonts w:asciiTheme="majorHAnsi" w:hAnsiTheme="majorHAnsi" w:cstheme="majorHAnsi"/>
+          <w:sz w:val="24"/>
+          <w:szCs w:val="24"/>
+        </w:rPr>
+        <w:t>: Damit Verfügbarkeit gewährleistet werden kann, sollten Datenverluste und Datenzerstörung vermieden werden. Vorkehrungen zur Wiederherstellung sind dabei Pflicht. Technische Maßnahmen können Archivierungssysteme, eine unabhängige Stromversorgung oder Virenschutzprogramme sein. Klimaanlagen in Serverräumen können Systemausfälle verhindern und als organisatorischen Maßnahmen kann man die sichere Aufbewahrung der Datensicherungen sehen.</w:t>
+      </w:r>
+    </w:p>
+    <w:p>
+      <w:pPr>
+        <w:spacing w:before="160" w:line="276" w:lineRule="auto"/>
+        <w:rPr>
+          <w:rFonts w:asciiTheme="majorHAnsi" w:hAnsiTheme="majorHAnsi" w:cstheme="majorHAnsi"/>
+          <w:sz w:val="24"/>
+          <w:szCs w:val="24"/>
+        </w:rPr>
+      </w:pPr>
+      <w:r>
+        <w:rPr>
+          <w:rFonts w:asciiTheme="majorHAnsi" w:hAnsiTheme="majorHAnsi" w:cstheme="majorHAnsi"/>
+          <w:sz w:val="24"/>
+          <w:szCs w:val="24"/>
+        </w:rPr>
+        <w:t>Falls der Auftragsdatenverarbeitungsvertrag nicht abgeschlossen wird oder inhaltlich nicht den gesetzlichen Vorgaben entspricht, handelt der Auftraggeber ordnungswidrig.</w:t>
+      </w:r>
+    </w:p>
+    <w:p>
+      <w:pPr>
         <w:spacing w:line="276" w:lineRule="auto"/>
         <w:rPr>
+          <w:rStyle w:val="Hervorhebung"/>
+          <w:rFonts w:asciiTheme="majorHAnsi" w:hAnsiTheme="majorHAnsi" w:cstheme="majorHAnsi"/>
+          <w:color w:val="000000"/>
+          <w:sz w:val="24"/>
+          <w:szCs w:val="24"/>
+          <w:shd w:val="clear" w:color="auto" w:fill="FFFFFF"/>
+        </w:rPr>
+      </w:pPr>
+      <w:r>
+        <w:rPr>
+          <w:rStyle w:val="Hervorhebung"/>
+          <w:rFonts w:asciiTheme="majorHAnsi" w:hAnsiTheme="majorHAnsi" w:cstheme="majorHAnsi"/>
+          <w:color w:val="000000"/>
+          <w:sz w:val="24"/>
+          <w:szCs w:val="24"/>
+          <w:shd w:val="clear" w:color="auto" w:fill="FFFFFF"/>
+        </w:rPr>
+        <w:t>§ 43 Abs. 1 Nr. 2b BDSG: Ordnungswidrig handelt, wer vorsätzlich oder fahrlässig entgegen § 11 Absatz 2 Satz 2 einen Auftrag nicht richtig, nicht vollständig oder nicht in der vorgeschriebenen Weise erteilt […].</w:t>
+      </w:r>
+    </w:p>
+    <w:p>
+      <w:pPr>
+        <w:spacing w:line="276" w:lineRule="auto"/>
+        <w:rPr>
+          <w:rFonts w:asciiTheme="majorHAnsi" w:hAnsiTheme="majorHAnsi" w:cstheme="majorHAnsi"/>
+          <w:sz w:val="24"/>
+          <w:szCs w:val="24"/>
+        </w:rPr>
+      </w:pPr>
+      <w:r>
+        <w:rPr>
+          <w:rFonts w:asciiTheme="majorHAnsi" w:hAnsiTheme="majorHAnsi" w:cstheme="majorHAnsi"/>
+          <w:sz w:val="24"/>
+          <w:szCs w:val="24"/>
+        </w:rPr>
+        <w:t>Müssen Berichtigungen, Löschungen oder Sperrungen von personenbezogenen Daten vorgenommen werden, dürfen die Auftragnehmer nur nach vorheriger Zustimmung des Auftraggebers handeln. (§11 Abs. 2 Nr. 4 BDSG)</w:t>
+      </w:r>
+    </w:p>
+    <w:p>
+      <w:pPr>
+        <w:spacing w:line="276" w:lineRule="auto"/>
+        <w:rPr>
+          <w:rFonts w:asciiTheme="majorHAnsi" w:hAnsiTheme="majorHAnsi" w:cstheme="majorHAnsi"/>
+          <w:sz w:val="24"/>
+          <w:szCs w:val="24"/>
+        </w:rPr>
+      </w:pPr>
+      <w:r>
+        <w:rPr>
+          <w:rFonts w:asciiTheme="majorHAnsi" w:hAnsiTheme="majorHAnsi" w:cstheme="majorHAnsi"/>
+          <w:sz w:val="24"/>
+          <w:szCs w:val="24"/>
+        </w:rPr>
+        <w:t>Der Auftragnehmer muss sich außerdem verpflichten seine Mitarbeiter mit den maßgebenden Bestimmungen des Datenschutzes vertraut zu machen und das Datengeheimnis laut § 5 BDSG zu wahren. Auch eine Überwachung der Vorschriften ist Pflicht. (§11 Abs 2. Nr. 5 BDSG</w:t>
+      </w:r>
+      <w:r>
+        <w:rPr>
+          <w:rFonts w:asciiTheme="majorHAnsi" w:hAnsiTheme="majorHAnsi" w:cstheme="majorHAnsi"/>
+          <w:sz w:val="24"/>
+          <w:szCs w:val="24"/>
+        </w:rPr>
+        <w:t>)</w:t>
+      </w:r>
+    </w:p>
+    <w:p>
+      <w:pPr>
+        <w:spacing w:line="276" w:lineRule="auto"/>
+        <w:rPr>
+          <w:rFonts w:asciiTheme="majorHAnsi" w:hAnsiTheme="majorHAnsi" w:cstheme="majorHAnsi"/>
+          <w:sz w:val="24"/>
+          <w:szCs w:val="24"/>
+        </w:rPr>
+      </w:pPr>
+      <w:r>
+        <w:rPr>
+          <w:rFonts w:asciiTheme="majorHAnsi" w:hAnsiTheme="majorHAnsi" w:cstheme="majorHAnsi"/>
+          <w:sz w:val="24"/>
+          <w:szCs w:val="24"/>
+        </w:rPr>
+        <w:t>Falls externe Unternehmen f</w:t>
+      </w:r>
+      <w:r>
+        <w:rPr>
+          <w:rFonts w:asciiTheme="majorHAnsi" w:hAnsiTheme="majorHAnsi" w:cstheme="majorHAnsi"/>
+          <w:sz w:val="24"/>
+          <w:szCs w:val="24"/>
+        </w:rPr>
+        <w:t>ür Arbeiten, wie zum Beispiel Wartung</w:t>
+      </w:r>
+      <w:r>
+        <w:rPr>
+          <w:rFonts w:asciiTheme="majorHAnsi" w:hAnsiTheme="majorHAnsi" w:cstheme="majorHAnsi"/>
+          <w:sz w:val="24"/>
+          <w:szCs w:val="24"/>
+        </w:rPr>
+        <w:t>en</w:t>
+      </w:r>
+      <w:r>
+        <w:rPr>
+          <w:rFonts w:asciiTheme="majorHAnsi" w:hAnsiTheme="majorHAnsi" w:cstheme="majorHAnsi"/>
+          <w:sz w:val="24"/>
+          <w:szCs w:val="24"/>
+        </w:rPr>
+        <w:t xml:space="preserve"> oder Prüfung</w:t>
+      </w:r>
+      <w:r>
+        <w:rPr>
+          <w:rFonts w:asciiTheme="majorHAnsi" w:hAnsiTheme="majorHAnsi" w:cstheme="majorHAnsi"/>
+          <w:sz w:val="24"/>
+          <w:szCs w:val="24"/>
+        </w:rPr>
+        <w:t>en</w:t>
+      </w:r>
+      <w:r>
+        <w:rPr>
+          <w:rFonts w:asciiTheme="majorHAnsi" w:hAnsiTheme="majorHAnsi" w:cstheme="majorHAnsi"/>
+          <w:sz w:val="24"/>
+          <w:szCs w:val="24"/>
+        </w:rPr>
+        <w:t xml:space="preserve"> der automatisierten Verarbeitungen</w:t>
+      </w:r>
+      <w:r>
+        <w:rPr>
+          <w:rFonts w:asciiTheme="majorHAnsi" w:hAnsiTheme="majorHAnsi" w:cstheme="majorHAnsi"/>
+          <w:sz w:val="24"/>
+          <w:szCs w:val="24"/>
+        </w:rPr>
+        <w:t xml:space="preserve"> beauftragt werden</w:t>
+      </w:r>
+      <w:r>
+        <w:rPr>
+          <w:rFonts w:asciiTheme="majorHAnsi" w:hAnsiTheme="majorHAnsi" w:cstheme="majorHAnsi"/>
+          <w:sz w:val="24"/>
+          <w:szCs w:val="24"/>
+        </w:rPr>
+        <w:t>, muss für diese Unterauftragnehmer eine schriftliche Zustimmung des Auftraggebers vorhanden sein. Die vereinbarten Datenschutzregelungen müssen dann vom Auftragnehmer gegenüber dem Unterauftragnehmer vertraglich sichergestellt sein. (§11 Abs. 2 Nr. 6 BDSG)</w:t>
+      </w:r>
+    </w:p>
+    <w:p>
+      <w:pPr>
+        <w:spacing w:line="276" w:lineRule="auto"/>
+        <w:rPr>
+          <w:rFonts w:asciiTheme="majorHAnsi" w:hAnsiTheme="majorHAnsi" w:cstheme="majorHAnsi"/>
+          <w:sz w:val="24"/>
+          <w:szCs w:val="24"/>
+        </w:rPr>
+      </w:pPr>
+      <w:r>
+        <w:rPr>
+          <w:rFonts w:asciiTheme="majorHAnsi" w:hAnsiTheme="majorHAnsi" w:cstheme="majorHAnsi"/>
+          <w:sz w:val="24"/>
+          <w:szCs w:val="24"/>
+        </w:rPr>
+        <w:t xml:space="preserve">Es folgen die Kontrollrechte des Auftraggebers. (§ 11 Abs. 2 Nr. 7 BDSG) Der Auftraggeber wird in diesem Abschnitt des Vertrages dazu </w:t>
+      </w:r>
+      <w:r>
+        <w:rPr>
+          <w:rFonts w:asciiTheme="majorHAnsi" w:hAnsiTheme="majorHAnsi" w:cstheme="majorHAnsi"/>
+          <w:sz w:val="24"/>
+          <w:szCs w:val="24"/>
+        </w:rPr>
+        <w:t>berechtigt Kontrollen bezüglich der vertraglichen Vereinbarungen und der Einhaltung der Vorschriften des Datenschutzes durchzuführen.</w:t>
+      </w:r>
+    </w:p>
+    <w:p>
+      <w:pPr>
+        <w:spacing w:line="276" w:lineRule="auto"/>
+        <w:rPr>
+          <w:rFonts w:asciiTheme="majorHAnsi" w:hAnsiTheme="majorHAnsi" w:cstheme="majorHAnsi"/>
+          <w:sz w:val="24"/>
+          <w:szCs w:val="24"/>
+        </w:rPr>
+      </w:pPr>
+      <w:r>
+        <w:rPr>
+          <w:rFonts w:asciiTheme="majorHAnsi" w:hAnsiTheme="majorHAnsi" w:cstheme="majorHAnsi"/>
+          <w:sz w:val="24"/>
+          <w:szCs w:val="24"/>
+        </w:rPr>
+        <w:t xml:space="preserve">Kommt es zu Verstößen gegen die Vorschriften zum Schutz personenbezogener Daten oder die im Auftrag getroffenen Festlegungen, ist dies laut §11 Abs. 2 Nr. 8 BDSG dem </w:t>
+      </w:r>
+      <w:r>
+        <w:rPr>
+          <w:rFonts w:asciiTheme="majorHAnsi" w:hAnsiTheme="majorHAnsi" w:cstheme="majorHAnsi"/>
+          <w:sz w:val="24"/>
+          <w:szCs w:val="24"/>
+        </w:rPr>
+        <w:lastRenderedPageBreak/>
+        <w:t xml:space="preserve">Auftragnehmer </w:t>
+      </w:r>
+      <w:r>
+        <w:rPr>
+          <w:rFonts w:asciiTheme="majorHAnsi" w:hAnsiTheme="majorHAnsi" w:cstheme="majorHAnsi"/>
+          <w:sz w:val="24"/>
+          <w:szCs w:val="24"/>
+        </w:rPr>
+        <w:t xml:space="preserve">unverzüglich </w:t>
+      </w:r>
+      <w:r>
+        <w:rPr>
+          <w:rFonts w:asciiTheme="majorHAnsi" w:hAnsiTheme="majorHAnsi" w:cstheme="majorHAnsi"/>
+          <w:sz w:val="24"/>
+          <w:szCs w:val="24"/>
+        </w:rPr>
+        <w:t xml:space="preserve">mitzuteilen. </w:t>
+      </w:r>
+      <w:r>
+        <w:rPr>
+          <w:rFonts w:asciiTheme="majorHAnsi" w:hAnsiTheme="majorHAnsi" w:cstheme="majorHAnsi"/>
+          <w:sz w:val="24"/>
+          <w:szCs w:val="24"/>
+        </w:rPr>
+        <w:t>Hier wird auch erwähnt, wer im Falle eines Schadens Ersatz leisten muss.</w:t>
+      </w:r>
+    </w:p>
+    <w:p>
+      <w:pPr>
+        <w:spacing w:line="276" w:lineRule="auto"/>
+        <w:rPr>
+          <w:rFonts w:asciiTheme="majorHAnsi" w:hAnsiTheme="majorHAnsi" w:cstheme="majorHAnsi"/>
+          <w:sz w:val="24"/>
+          <w:szCs w:val="24"/>
+        </w:rPr>
+      </w:pPr>
+      <w:r>
+        <w:rPr>
+          <w:rFonts w:asciiTheme="majorHAnsi" w:hAnsiTheme="majorHAnsi" w:cstheme="majorHAnsi"/>
+          <w:sz w:val="24"/>
+          <w:szCs w:val="24"/>
+        </w:rPr>
+        <w:t>Im vorletzten Punkt erklärt der Auftragnehmer sich damit einverstanden personenbezogene Daten nur der Weisungen des Auftraggebers entsprechend zu erheben, zu verarbeiten oder zu nutzen.</w:t>
+      </w:r>
+      <w:r>
+        <w:rPr>
+          <w:rFonts w:asciiTheme="majorHAnsi" w:hAnsiTheme="majorHAnsi" w:cstheme="majorHAnsi"/>
+          <w:sz w:val="24"/>
+          <w:szCs w:val="24"/>
+        </w:rPr>
+        <w:t xml:space="preserve"> (§11 Abs. 2 Nr. 9 BDSG)</w:t>
+      </w:r>
+    </w:p>
+    <w:p>
+      <w:pPr>
+        <w:spacing w:line="276" w:lineRule="auto"/>
+        <w:rPr>
+          <w:rFonts w:asciiTheme="majorHAnsi" w:hAnsiTheme="majorHAnsi" w:cstheme="majorHAnsi"/>
+          <w:sz w:val="24"/>
+          <w:szCs w:val="24"/>
+        </w:rPr>
+      </w:pPr>
+      <w:r>
+        <w:rPr>
+          <w:rFonts w:asciiTheme="majorHAnsi" w:hAnsiTheme="majorHAnsi" w:cstheme="majorHAnsi"/>
+          <w:sz w:val="24"/>
+          <w:szCs w:val="24"/>
+        </w:rPr>
+        <w:t>Als letztes wir</w:t>
+      </w:r>
+      <w:r>
+        <w:rPr>
+          <w:rFonts w:asciiTheme="majorHAnsi" w:hAnsiTheme="majorHAnsi" w:cstheme="majorHAnsi"/>
+          <w:sz w:val="24"/>
+          <w:szCs w:val="24"/>
+        </w:rPr>
+        <w:t>d</w:t>
+      </w:r>
+      <w:r>
+        <w:rPr>
+          <w:rFonts w:asciiTheme="majorHAnsi" w:hAnsiTheme="majorHAnsi" w:cstheme="majorHAnsi"/>
+          <w:sz w:val="24"/>
+          <w:szCs w:val="24"/>
+        </w:rPr>
+        <w:t xml:space="preserve"> im Vertrag hinterlegt, was bei der Beendigung des Auftrags passiert. Dazu gehört die Löschung sämtlicher genutzter Daten, beziehungsweise die Rückgabe der Daten. Dabei können Sicherheitskopien ausgeschlossen werden, weil sie zur Erfüllung von Haftungs- und Gewährleistungsansprüchen dienen. Diese sind dann aber so zu sperren, dass </w:t>
+      </w:r>
+      <w:r>
+        <w:rPr>
+          <w:rFonts w:asciiTheme="majorHAnsi" w:hAnsiTheme="majorHAnsi" w:cstheme="majorHAnsi"/>
+          <w:sz w:val="24"/>
+          <w:szCs w:val="24"/>
+        </w:rPr>
+        <w:t>der Auftragnehmer diese nicht mehr nutzen kann. (§11 Abs. 2 Nr. 10)</w:t>
+      </w:r>
+    </w:p>
+    <w:p>
+      <w:pPr>
+        <w:spacing w:line="276" w:lineRule="auto"/>
+        <w:rPr>
           <w:rFonts w:asciiTheme="majorHAnsi" w:hAnsiTheme="majorHAnsi" w:cstheme="majorHAnsi"/>
           <w:sz w:val="24"/>
           <w:szCs w:val="24"/>
@@ -1291,6 +1628,8 @@
         </w:rPr>
         <w:t>Gesetz oder anderen Vorschriften des Datenschutzes entspricht, hat er den Auftraggeber unverzüglich darauf hinzuweisen. (§11 Abs. 3)</w:t>
       </w:r>
+      <w:bookmarkStart w:id="0" w:name="_GoBack"/>
+      <w:bookmarkEnd w:id="0"/>
     </w:p>
     <w:p>
       <w:pPr>
@@ -1537,295 +1876,6 @@
           <w:shd w:val="clear" w:color="auto" w:fill="FFFFFF"/>
         </w:rPr>
         <w:t xml:space="preserve"> </w:t>
-      </w:r>
-    </w:p>
-    <w:p>
-      <w:pPr>
-        <w:pBdr>
-          <w:bottom w:val="single" w:sz="6" w:space="0" w:color="A2A9B1"/>
-        </w:pBdr>
-        <w:shd w:val="clear" w:color="auto" w:fill="FFFFFF"/>
-        <w:spacing w:before="240" w:after="60" w:line="276" w:lineRule="auto"/>
-        <w:outlineLvl w:val="1"/>
-        <w:rPr>
-          <w:rFonts w:asciiTheme="majorHAnsi" w:eastAsia="Times New Roman" w:hAnsiTheme="majorHAnsi" w:cstheme="majorHAnsi"/>
-          <w:color w:val="000000"/>
-          <w:sz w:val="24"/>
-          <w:szCs w:val="24"/>
-          <w:lang w:eastAsia="de-DE"/>
-        </w:rPr>
-      </w:pPr>
-      <w:r>
-        <w:rPr>
-          <w:rFonts w:asciiTheme="majorHAnsi" w:eastAsia="Times New Roman" w:hAnsiTheme="majorHAnsi" w:cstheme="majorHAnsi"/>
-          <w:color w:val="000000"/>
-          <w:sz w:val="24"/>
-          <w:szCs w:val="24"/>
-          <w:lang w:eastAsia="de-DE"/>
-        </w:rPr>
-        <w:t>Beispiele zur Auftragsdatenverarbeitung</w:t>
-      </w:r>
-    </w:p>
-    <w:p>
-      <w:pPr>
-        <w:numPr>
-          <w:ilvl w:val="0"/>
-          <w:numId w:val="5"/>
-        </w:numPr>
-        <w:shd w:val="clear" w:color="auto" w:fill="FFFFFF"/>
-        <w:spacing w:before="100" w:beforeAutospacing="1" w:after="24" w:line="276" w:lineRule="auto"/>
-        <w:ind w:left="768"/>
-        <w:rPr>
-          <w:rFonts w:asciiTheme="majorHAnsi" w:eastAsia="Times New Roman" w:hAnsiTheme="majorHAnsi" w:cstheme="majorHAnsi"/>
-          <w:color w:val="222222"/>
-          <w:sz w:val="24"/>
-          <w:szCs w:val="24"/>
-          <w:lang w:eastAsia="de-DE"/>
-        </w:rPr>
-      </w:pPr>
-      <w:r>
-        <w:rPr>
-          <w:rFonts w:asciiTheme="majorHAnsi" w:eastAsia="Times New Roman" w:hAnsiTheme="majorHAnsi" w:cstheme="majorHAnsi"/>
-          <w:color w:val="222222"/>
-          <w:sz w:val="24"/>
-          <w:szCs w:val="24"/>
-          <w:lang w:eastAsia="de-DE"/>
-        </w:rPr>
-        <w:t>Beauftragung eines Callcenters zur Kundenkommunikation</w:t>
-      </w:r>
-    </w:p>
-    <w:p>
-      <w:pPr>
-        <w:numPr>
-          <w:ilvl w:val="0"/>
-          <w:numId w:val="5"/>
-        </w:numPr>
-        <w:shd w:val="clear" w:color="auto" w:fill="FFFFFF"/>
-        <w:spacing w:before="100" w:beforeAutospacing="1" w:after="24" w:line="276" w:lineRule="auto"/>
-        <w:ind w:left="768"/>
-        <w:rPr>
-          <w:rFonts w:asciiTheme="majorHAnsi" w:eastAsia="Times New Roman" w:hAnsiTheme="majorHAnsi" w:cstheme="majorHAnsi"/>
-          <w:color w:val="222222"/>
-          <w:sz w:val="24"/>
-          <w:szCs w:val="24"/>
-          <w:lang w:eastAsia="de-DE"/>
-        </w:rPr>
-      </w:pPr>
-      <w:r>
-        <w:rPr>
-          <w:rFonts w:asciiTheme="majorHAnsi" w:eastAsia="Times New Roman" w:hAnsiTheme="majorHAnsi" w:cstheme="majorHAnsi"/>
-          <w:color w:val="222222"/>
-          <w:sz w:val="24"/>
-          <w:szCs w:val="24"/>
-          <w:lang w:eastAsia="de-DE"/>
-        </w:rPr>
-        <w:t xml:space="preserve">Ablage von personenbezogenen Daten auf extern gehosteten Servern. (Egal ob für Produktivsysteme oder </w:t>
-      </w:r>
-      <w:proofErr w:type="gramStart"/>
-      <w:r>
-        <w:rPr>
-          <w:rFonts w:asciiTheme="majorHAnsi" w:eastAsia="Times New Roman" w:hAnsiTheme="majorHAnsi" w:cstheme="majorHAnsi"/>
-          <w:color w:val="222222"/>
-          <w:sz w:val="24"/>
-          <w:szCs w:val="24"/>
-          <w:lang w:eastAsia="de-DE"/>
-        </w:rPr>
-        <w:t>Backups)(</w:t>
-      </w:r>
-      <w:proofErr w:type="spellStart"/>
-      <w:proofErr w:type="gramEnd"/>
-      <w:r>
-        <w:rPr>
-          <w:rFonts w:asciiTheme="majorHAnsi" w:eastAsia="Times New Roman" w:hAnsiTheme="majorHAnsi" w:cstheme="majorHAnsi"/>
-          <w:color w:val="222222"/>
-          <w:sz w:val="24"/>
-          <w:szCs w:val="24"/>
-          <w:lang w:eastAsia="de-DE"/>
-        </w:rPr>
-        <w:t>Gola</w:t>
-      </w:r>
-      <w:proofErr w:type="spellEnd"/>
-      <w:r>
-        <w:rPr>
-          <w:rFonts w:asciiTheme="majorHAnsi" w:eastAsia="Times New Roman" w:hAnsiTheme="majorHAnsi" w:cstheme="majorHAnsi"/>
-          <w:color w:val="222222"/>
-          <w:sz w:val="24"/>
-          <w:szCs w:val="24"/>
-          <w:lang w:eastAsia="de-DE"/>
-        </w:rPr>
-        <w:t>/</w:t>
-      </w:r>
-      <w:proofErr w:type="spellStart"/>
-      <w:r>
-        <w:rPr>
-          <w:rFonts w:asciiTheme="majorHAnsi" w:eastAsia="Times New Roman" w:hAnsiTheme="majorHAnsi" w:cstheme="majorHAnsi"/>
-          <w:color w:val="222222"/>
-          <w:sz w:val="24"/>
-          <w:szCs w:val="24"/>
-          <w:lang w:eastAsia="de-DE"/>
-        </w:rPr>
-        <w:t>Schomerus</w:t>
-      </w:r>
-      <w:proofErr w:type="spellEnd"/>
-      <w:r>
-        <w:rPr>
-          <w:rFonts w:asciiTheme="majorHAnsi" w:eastAsia="Times New Roman" w:hAnsiTheme="majorHAnsi" w:cstheme="majorHAnsi"/>
-          <w:color w:val="222222"/>
-          <w:sz w:val="24"/>
-          <w:szCs w:val="24"/>
-          <w:lang w:eastAsia="de-DE"/>
-        </w:rPr>
-        <w:t xml:space="preserve"> verneinen hier ADV, da er Hoster ja nichts mit der eigentlichen DV zu tun hat. Anm. d. A: Der Hoster wird aber für die Wartung der Systeme verantwortlich sein, dabei kann eine Kenntnisnahme nicht ausgeschlossen werden, also doch ADV?)</w:t>
-      </w:r>
-    </w:p>
-    <w:p>
-      <w:pPr>
-        <w:numPr>
-          <w:ilvl w:val="0"/>
-          <w:numId w:val="5"/>
-        </w:numPr>
-        <w:shd w:val="clear" w:color="auto" w:fill="FFFFFF"/>
-        <w:spacing w:before="100" w:beforeAutospacing="1" w:after="24" w:line="276" w:lineRule="auto"/>
-        <w:ind w:left="768"/>
-        <w:rPr>
-          <w:rFonts w:asciiTheme="majorHAnsi" w:eastAsia="Times New Roman" w:hAnsiTheme="majorHAnsi" w:cstheme="majorHAnsi"/>
-          <w:color w:val="222222"/>
-          <w:sz w:val="24"/>
-          <w:szCs w:val="24"/>
-          <w:lang w:eastAsia="de-DE"/>
-        </w:rPr>
-      </w:pPr>
-      <w:r>
-        <w:rPr>
-          <w:rFonts w:asciiTheme="majorHAnsi" w:eastAsia="Times New Roman" w:hAnsiTheme="majorHAnsi" w:cstheme="majorHAnsi"/>
-          <w:color w:val="222222"/>
-          <w:sz w:val="24"/>
-          <w:szCs w:val="24"/>
-          <w:lang w:eastAsia="de-DE"/>
-        </w:rPr>
-        <w:t>Wartungsdienstleistungen, bei denen nicht ausgeschlossen werden kann, dass während der Wartung personenbezogene Daten zur Kenntnis gelangen</w:t>
-      </w:r>
-    </w:p>
-    <w:p>
-      <w:pPr>
-        <w:numPr>
-          <w:ilvl w:val="1"/>
-          <w:numId w:val="5"/>
-        </w:numPr>
-        <w:shd w:val="clear" w:color="auto" w:fill="FFFFFF"/>
-        <w:spacing w:before="100" w:beforeAutospacing="1" w:after="24" w:line="276" w:lineRule="auto"/>
-        <w:ind w:left="1152"/>
-        <w:rPr>
-          <w:rFonts w:asciiTheme="majorHAnsi" w:eastAsia="Times New Roman" w:hAnsiTheme="majorHAnsi" w:cstheme="majorHAnsi"/>
-          <w:color w:val="222222"/>
-          <w:sz w:val="24"/>
-          <w:szCs w:val="24"/>
-          <w:lang w:eastAsia="de-DE"/>
-        </w:rPr>
-      </w:pPr>
-      <w:r>
-        <w:rPr>
-          <w:rFonts w:asciiTheme="majorHAnsi" w:eastAsia="Times New Roman" w:hAnsiTheme="majorHAnsi" w:cstheme="majorHAnsi"/>
-          <w:color w:val="222222"/>
-          <w:sz w:val="24"/>
-          <w:szCs w:val="24"/>
-          <w:lang w:eastAsia="de-DE"/>
-        </w:rPr>
-        <w:t>Wartung von IT-Systemen</w:t>
-      </w:r>
-    </w:p>
-    <w:p>
-      <w:pPr>
-        <w:numPr>
-          <w:ilvl w:val="1"/>
-          <w:numId w:val="5"/>
-        </w:numPr>
-        <w:shd w:val="clear" w:color="auto" w:fill="FFFFFF"/>
-        <w:spacing w:before="100" w:beforeAutospacing="1" w:after="24" w:line="276" w:lineRule="auto"/>
-        <w:ind w:left="1152"/>
-        <w:rPr>
-          <w:rFonts w:asciiTheme="majorHAnsi" w:eastAsia="Times New Roman" w:hAnsiTheme="majorHAnsi" w:cstheme="majorHAnsi"/>
-          <w:color w:val="222222"/>
-          <w:sz w:val="24"/>
-          <w:szCs w:val="24"/>
-          <w:lang w:eastAsia="de-DE"/>
-        </w:rPr>
-      </w:pPr>
-      <w:r>
-        <w:rPr>
-          <w:rFonts w:asciiTheme="majorHAnsi" w:eastAsia="Times New Roman" w:hAnsiTheme="majorHAnsi" w:cstheme="majorHAnsi"/>
-          <w:color w:val="222222"/>
-          <w:sz w:val="24"/>
-          <w:szCs w:val="24"/>
-          <w:lang w:eastAsia="de-DE"/>
-        </w:rPr>
-        <w:t>Wartung von TK-Anlagen</w:t>
-      </w:r>
-    </w:p>
-    <w:p>
-      <w:pPr>
-        <w:numPr>
-          <w:ilvl w:val="0"/>
-          <w:numId w:val="5"/>
-        </w:numPr>
-        <w:shd w:val="clear" w:color="auto" w:fill="FFFFFF"/>
-        <w:spacing w:before="100" w:beforeAutospacing="1" w:after="24" w:line="276" w:lineRule="auto"/>
-        <w:ind w:left="768"/>
-        <w:rPr>
-          <w:rFonts w:asciiTheme="majorHAnsi" w:eastAsia="Times New Roman" w:hAnsiTheme="majorHAnsi" w:cstheme="majorHAnsi"/>
-          <w:color w:val="222222"/>
-          <w:sz w:val="24"/>
-          <w:szCs w:val="24"/>
-          <w:lang w:eastAsia="de-DE"/>
-        </w:rPr>
-      </w:pPr>
-      <w:r>
-        <w:rPr>
-          <w:rFonts w:asciiTheme="majorHAnsi" w:eastAsia="Times New Roman" w:hAnsiTheme="majorHAnsi" w:cstheme="majorHAnsi"/>
-          <w:color w:val="222222"/>
-          <w:sz w:val="24"/>
-          <w:szCs w:val="24"/>
-          <w:lang w:eastAsia="de-DE"/>
-        </w:rPr>
-        <w:t>Entsorgung von Akten oder Datenträgern durch externe Unternehmen</w:t>
-      </w:r>
-    </w:p>
-    <w:p>
-      <w:pPr>
-        <w:shd w:val="clear" w:color="auto" w:fill="FFFFFF"/>
-        <w:spacing w:before="120" w:after="120" w:line="276" w:lineRule="auto"/>
-        <w:rPr>
-          <w:rFonts w:asciiTheme="majorHAnsi" w:eastAsia="Times New Roman" w:hAnsiTheme="majorHAnsi" w:cstheme="majorHAnsi"/>
-          <w:color w:val="222222"/>
-          <w:sz w:val="24"/>
-          <w:szCs w:val="24"/>
-          <w:lang w:eastAsia="de-DE"/>
-        </w:rPr>
-      </w:pPr>
-      <w:bookmarkStart w:id="0" w:name="_GoBack"/>
-      <w:bookmarkEnd w:id="0"/>
-      <w:r>
-        <w:rPr>
-          <w:rFonts w:asciiTheme="majorHAnsi" w:eastAsia="Times New Roman" w:hAnsiTheme="majorHAnsi" w:cstheme="majorHAnsi"/>
-          <w:b/>
-          <w:bCs/>
-          <w:color w:val="222222"/>
-          <w:sz w:val="24"/>
-          <w:szCs w:val="24"/>
-          <w:lang w:eastAsia="de-DE"/>
-        </w:rPr>
-        <w:lastRenderedPageBreak/>
-        <w:t>Keine ADV</w:t>
-      </w:r>
-      <w:r>
-        <w:rPr>
-          <w:rFonts w:asciiTheme="majorHAnsi" w:eastAsia="Times New Roman" w:hAnsiTheme="majorHAnsi" w:cstheme="majorHAnsi"/>
-          <w:color w:val="222222"/>
-          <w:sz w:val="24"/>
-          <w:szCs w:val="24"/>
-          <w:lang w:eastAsia="de-DE"/>
-        </w:rPr>
-        <w:t> liegt per Definition beim Postversand oder Bankgeschäften vor.</w:t>
       </w:r>
     </w:p>
     <w:sectPr>
@@ -2076,6 +2126,98 @@
     </w:lvl>
   </w:abstractNum>
   <w:abstractNum w:abstractNumId="2" w15:restartNumberingAfterBreak="0">
+    <w:nsid w:val="23187975"/>
+    <w:multiLevelType w:val="hybridMultilevel"/>
+    <w:tmpl w:val="2EB2D264"/>
+    <w:lvl w:ilvl="0" w:tplc="04070001">
+      <w:start w:val="1"/>
+      <w:numFmt w:val="bullet"/>
+      <w:lvlText w:val=""/>
+      <w:lvlJc w:val="left"/>
+      <w:pPr>
+        <w:ind w:left="720" w:hanging="360"/>
+      </w:pPr>
+      <w:rPr>
+        <w:rFonts w:ascii="Symbol" w:hAnsi="Symbol" w:hint="default"/>
+      </w:rPr>
+    </w:lvl>
+    <w:lvl w:ilvl="1" w:tplc="4648B07C">
+      <w:start w:val="1"/>
+      <w:numFmt w:val="bullet"/>
+      <w:lvlText w:val=""/>
+      <w:lvlJc w:val="left"/>
+      <w:pPr>
+        <w:ind w:left="1440" w:hanging="360"/>
+      </w:pPr>
+      <w:rPr>
+        <w:rFonts w:ascii="Symbol" w:hAnsi="Symbol" w:hint="default"/>
+      </w:rPr>
+    </w:lvl>
+    <w:lvl w:ilvl="2" w:tplc="0407001B" w:tentative="1">
+      <w:start w:val="1"/>
+      <w:numFmt w:val="lowerRoman"/>
+      <w:lvlText w:val="%3."/>
+      <w:lvlJc w:val="right"/>
+      <w:pPr>
+        <w:ind w:left="2160" w:hanging="180"/>
+      </w:pPr>
+    </w:lvl>
+    <w:lvl w:ilvl="3" w:tplc="0407000F" w:tentative="1">
+      <w:start w:val="1"/>
+      <w:numFmt w:val="decimal"/>
+      <w:lvlText w:val="%4."/>
+      <w:lvlJc w:val="left"/>
+      <w:pPr>
+        <w:ind w:left="2880" w:hanging="360"/>
+      </w:pPr>
+    </w:lvl>
+    <w:lvl w:ilvl="4" w:tplc="04070019" w:tentative="1">
+      <w:start w:val="1"/>
+      <w:numFmt w:val="lowerLetter"/>
+      <w:lvlText w:val="%5."/>
+      <w:lvlJc w:val="left"/>
+      <w:pPr>
+        <w:ind w:left="3600" w:hanging="360"/>
+      </w:pPr>
+    </w:lvl>
+    <w:lvl w:ilvl="5" w:tplc="0407001B" w:tentative="1">
+      <w:start w:val="1"/>
+      <w:numFmt w:val="lowerRoman"/>
+      <w:lvlText w:val="%6."/>
+      <w:lvlJc w:val="right"/>
+      <w:pPr>
+        <w:ind w:left="4320" w:hanging="180"/>
+      </w:pPr>
+    </w:lvl>
+    <w:lvl w:ilvl="6" w:tplc="0407000F" w:tentative="1">
+      <w:start w:val="1"/>
+      <w:numFmt w:val="decimal"/>
+      <w:lvlText w:val="%7."/>
+      <w:lvlJc w:val="left"/>
+      <w:pPr>
+        <w:ind w:left="5040" w:hanging="360"/>
+      </w:pPr>
+    </w:lvl>
+    <w:lvl w:ilvl="7" w:tplc="04070019" w:tentative="1">
+      <w:start w:val="1"/>
+      <w:numFmt w:val="lowerLetter"/>
+      <w:lvlText w:val="%8."/>
+      <w:lvlJc w:val="left"/>
+      <w:pPr>
+        <w:ind w:left="5760" w:hanging="360"/>
+      </w:pPr>
+    </w:lvl>
+    <w:lvl w:ilvl="8" w:tplc="0407001B" w:tentative="1">
+      <w:start w:val="1"/>
+      <w:numFmt w:val="lowerRoman"/>
+      <w:lvlText w:val="%9."/>
+      <w:lvlJc w:val="right"/>
+      <w:pPr>
+        <w:ind w:left="6480" w:hanging="180"/>
+      </w:pPr>
+    </w:lvl>
+  </w:abstractNum>
+  <w:abstractNum w:abstractNumId="3" w15:restartNumberingAfterBreak="0">
     <w:nsid w:val="36FE7011"/>
     <w:multiLevelType w:val="multilevel"/>
     <w:tmpl w:val="F4D0511C"/>
@@ -2192,7 +2334,7 @@
       </w:pPr>
     </w:lvl>
   </w:abstractNum>
-  <w:abstractNum w:abstractNumId="3" w15:restartNumberingAfterBreak="0">
+  <w:abstractNum w:abstractNumId="4" w15:restartNumberingAfterBreak="0">
     <w:nsid w:val="3B7A7201"/>
     <w:multiLevelType w:val="multilevel"/>
     <w:tmpl w:val="DFA686B6"/>
@@ -2341,7 +2483,7 @@
       </w:rPr>
     </w:lvl>
   </w:abstractNum>
-  <w:abstractNum w:abstractNumId="4" w15:restartNumberingAfterBreak="0">
+  <w:abstractNum w:abstractNumId="5" w15:restartNumberingAfterBreak="0">
     <w:nsid w:val="4B676BF4"/>
     <w:multiLevelType w:val="multilevel"/>
     <w:tmpl w:val="9AE01B26"/>
@@ -2458,7 +2600,96 @@
       </w:pPr>
     </w:lvl>
   </w:abstractNum>
-  <w:abstractNum w:abstractNumId="5" w15:restartNumberingAfterBreak="0">
+  <w:abstractNum w:abstractNumId="6" w15:restartNumberingAfterBreak="0">
+    <w:nsid w:val="5B865BD4"/>
+    <w:multiLevelType w:val="hybridMultilevel"/>
+    <w:tmpl w:val="535EAF94"/>
+    <w:lvl w:ilvl="0" w:tplc="4648B07C">
+      <w:start w:val="1"/>
+      <w:numFmt w:val="bullet"/>
+      <w:lvlText w:val=""/>
+      <w:lvlJc w:val="left"/>
+      <w:pPr>
+        <w:ind w:left="1440" w:hanging="360"/>
+      </w:pPr>
+      <w:rPr>
+        <w:rFonts w:ascii="Symbol" w:hAnsi="Symbol" w:hint="default"/>
+      </w:rPr>
+    </w:lvl>
+    <w:lvl w:ilvl="1" w:tplc="04070019" w:tentative="1">
+      <w:start w:val="1"/>
+      <w:numFmt w:val="lowerLetter"/>
+      <w:lvlText w:val="%2."/>
+      <w:lvlJc w:val="left"/>
+      <w:pPr>
+        <w:ind w:left="1440" w:hanging="360"/>
+      </w:pPr>
+    </w:lvl>
+    <w:lvl w:ilvl="2" w:tplc="0407001B" w:tentative="1">
+      <w:start w:val="1"/>
+      <w:numFmt w:val="lowerRoman"/>
+      <w:lvlText w:val="%3."/>
+      <w:lvlJc w:val="right"/>
+      <w:pPr>
+        <w:ind w:left="2160" w:hanging="180"/>
+      </w:pPr>
+    </w:lvl>
+    <w:lvl w:ilvl="3" w:tplc="0407000F" w:tentative="1">
+      <w:start w:val="1"/>
+      <w:numFmt w:val="decimal"/>
+      <w:lvlText w:val="%4."/>
+      <w:lvlJc w:val="left"/>
+      <w:pPr>
+        <w:ind w:left="2880" w:hanging="360"/>
+      </w:pPr>
+    </w:lvl>
+    <w:lvl w:ilvl="4" w:tplc="04070019" w:tentative="1">
+      <w:start w:val="1"/>
+      <w:numFmt w:val="lowerLetter"/>
+      <w:lvlText w:val="%5."/>
+      <w:lvlJc w:val="left"/>
+      <w:pPr>
+        <w:ind w:left="3600" w:hanging="360"/>
+      </w:pPr>
+    </w:lvl>
+    <w:lvl w:ilvl="5" w:tplc="0407001B" w:tentative="1">
+      <w:start w:val="1"/>
+      <w:numFmt w:val="lowerRoman"/>
+      <w:lvlText w:val="%6."/>
+      <w:lvlJc w:val="right"/>
+      <w:pPr>
+        <w:ind w:left="4320" w:hanging="180"/>
+      </w:pPr>
+    </w:lvl>
+    <w:lvl w:ilvl="6" w:tplc="0407000F" w:tentative="1">
+      <w:start w:val="1"/>
+      <w:numFmt w:val="decimal"/>
+      <w:lvlText w:val="%7."/>
+      <w:lvlJc w:val="left"/>
+      <w:pPr>
+        <w:ind w:left="5040" w:hanging="360"/>
+      </w:pPr>
+    </w:lvl>
+    <w:lvl w:ilvl="7" w:tplc="04070019" w:tentative="1">
+      <w:start w:val="1"/>
+      <w:numFmt w:val="lowerLetter"/>
+      <w:lvlText w:val="%8."/>
+      <w:lvlJc w:val="left"/>
+      <w:pPr>
+        <w:ind w:left="5760" w:hanging="360"/>
+      </w:pPr>
+    </w:lvl>
+    <w:lvl w:ilvl="8" w:tplc="0407001B" w:tentative="1">
+      <w:start w:val="1"/>
+      <w:numFmt w:val="lowerRoman"/>
+      <w:lvlText w:val="%9."/>
+      <w:lvlJc w:val="right"/>
+      <w:pPr>
+        <w:ind w:left="6480" w:hanging="180"/>
+      </w:pPr>
+    </w:lvl>
+  </w:abstractNum>
+  <w:abstractNum w:abstractNumId="7" w15:restartNumberingAfterBreak="0">
     <w:nsid w:val="5C641F59"/>
     <w:multiLevelType w:val="hybridMultilevel"/>
     <w:tmpl w:val="5360E8E8"/>
@@ -2571,7 +2802,7 @@
       </w:rPr>
     </w:lvl>
   </w:abstractNum>
-  <w:abstractNum w:abstractNumId="6" w15:restartNumberingAfterBreak="0">
+  <w:abstractNum w:abstractNumId="8" w15:restartNumberingAfterBreak="0">
     <w:nsid w:val="5FAD3E4F"/>
     <w:multiLevelType w:val="multilevel"/>
     <w:tmpl w:val="1D0CCFA4"/>
@@ -2718,28 +2949,126 @@
         <w:rFonts w:ascii="Wingdings" w:hAnsi="Wingdings" w:hint="default"/>
         <w:sz w:val="20"/>
       </w:rPr>
+    </w:lvl>
+  </w:abstractNum>
+  <w:abstractNum w:abstractNumId="9" w15:restartNumberingAfterBreak="0">
+    <w:nsid w:val="7C343CAE"/>
+    <w:multiLevelType w:val="hybridMultilevel"/>
+    <w:tmpl w:val="A5CC2F80"/>
+    <w:lvl w:ilvl="0" w:tplc="95600DEE">
+      <w:start w:val="4"/>
+      <w:numFmt w:val="decimal"/>
+      <w:lvlText w:val="%1."/>
+      <w:lvlJc w:val="left"/>
+      <w:pPr>
+        <w:ind w:left="1440" w:hanging="360"/>
+      </w:pPr>
+      <w:rPr>
+        <w:rFonts w:hint="default"/>
+      </w:rPr>
+    </w:lvl>
+    <w:lvl w:ilvl="1" w:tplc="04070019" w:tentative="1">
+      <w:start w:val="1"/>
+      <w:numFmt w:val="lowerLetter"/>
+      <w:lvlText w:val="%2."/>
+      <w:lvlJc w:val="left"/>
+      <w:pPr>
+        <w:ind w:left="1440" w:hanging="360"/>
+      </w:pPr>
+    </w:lvl>
+    <w:lvl w:ilvl="2" w:tplc="0407001B" w:tentative="1">
+      <w:start w:val="1"/>
+      <w:numFmt w:val="lowerRoman"/>
+      <w:lvlText w:val="%3."/>
+      <w:lvlJc w:val="right"/>
+      <w:pPr>
+        <w:ind w:left="2160" w:hanging="180"/>
+      </w:pPr>
+    </w:lvl>
+    <w:lvl w:ilvl="3" w:tplc="0407000F" w:tentative="1">
+      <w:start w:val="1"/>
+      <w:numFmt w:val="decimal"/>
+      <w:lvlText w:val="%4."/>
+      <w:lvlJc w:val="left"/>
+      <w:pPr>
+        <w:ind w:left="2880" w:hanging="360"/>
+      </w:pPr>
+    </w:lvl>
+    <w:lvl w:ilvl="4" w:tplc="04070019" w:tentative="1">
+      <w:start w:val="1"/>
+      <w:numFmt w:val="lowerLetter"/>
+      <w:lvlText w:val="%5."/>
+      <w:lvlJc w:val="left"/>
+      <w:pPr>
+        <w:ind w:left="3600" w:hanging="360"/>
+      </w:pPr>
+    </w:lvl>
+    <w:lvl w:ilvl="5" w:tplc="0407001B" w:tentative="1">
+      <w:start w:val="1"/>
+      <w:numFmt w:val="lowerRoman"/>
+      <w:lvlText w:val="%6."/>
+      <w:lvlJc w:val="right"/>
+      <w:pPr>
+        <w:ind w:left="4320" w:hanging="180"/>
+      </w:pPr>
+    </w:lvl>
+    <w:lvl w:ilvl="6" w:tplc="0407000F" w:tentative="1">
+      <w:start w:val="1"/>
+      <w:numFmt w:val="decimal"/>
+      <w:lvlText w:val="%7."/>
+      <w:lvlJc w:val="left"/>
+      <w:pPr>
+        <w:ind w:left="5040" w:hanging="360"/>
+      </w:pPr>
+    </w:lvl>
+    <w:lvl w:ilvl="7" w:tplc="04070019" w:tentative="1">
+      <w:start w:val="1"/>
+      <w:numFmt w:val="lowerLetter"/>
+      <w:lvlText w:val="%8."/>
+      <w:lvlJc w:val="left"/>
+      <w:pPr>
+        <w:ind w:left="5760" w:hanging="360"/>
+      </w:pPr>
+    </w:lvl>
+    <w:lvl w:ilvl="8" w:tplc="0407001B" w:tentative="1">
+      <w:start w:val="1"/>
+      <w:numFmt w:val="lowerRoman"/>
+      <w:lvlText w:val="%9."/>
+      <w:lvlJc w:val="right"/>
+      <w:pPr>
+        <w:ind w:left="6480" w:hanging="180"/>
+      </w:pPr>
     </w:lvl>
   </w:abstractNum>
   <w:num w:numId="1">
     <w:abstractNumId w:val="0"/>
   </w:num>
   <w:num w:numId="2">
-    <w:abstractNumId w:val="6"/>
+    <w:abstractNumId w:val="8"/>
   </w:num>
   <w:num w:numId="3">
+    <w:abstractNumId w:val="7"/>
+  </w:num>
+  <w:num w:numId="4">
+    <w:abstractNumId w:val="3"/>
+  </w:num>
+  <w:num w:numId="5">
     <w:abstractNumId w:val="5"/>
   </w:num>
-  <w:num w:numId="4">
-    <w:abstractNumId w:val="2"/>
-  </w:num>
-  <w:num w:numId="5">
+  <w:num w:numId="6">
     <w:abstractNumId w:val="4"/>
-  </w:num>
-  <w:num w:numId="6">
-    <w:abstractNumId w:val="3"/>
   </w:num>
   <w:num w:numId="7">
     <w:abstractNumId w:val="1"/>
+  </w:num>
+  <w:num w:numId="8">
+    <w:abstractNumId w:val="2"/>
+  </w:num>
+  <w:num w:numId="9">
+    <w:abstractNumId w:val="9"/>
+  </w:num>
+  <w:num w:numId="10">
+    <w:abstractNumId w:val="6"/>
   </w:num>
 </w:numbering>
 </file>
@@ -3647,7 +3976,7 @@
 </file>
 
 <file path=customXml/itemProps1.xml><?xml version="1.0" encoding="utf-8"?>
-<ds:datastoreItem xmlns:ds="http://schemas.openxmlformats.org/officeDocument/2006/customXml" ds:itemID="{8B568458-2DDC-484E-AC21-1E599AB4465F}">
+<ds:datastoreItem xmlns:ds="http://schemas.openxmlformats.org/officeDocument/2006/customXml" ds:itemID="{06E57A27-F434-43EC-8AA5-745176388E0B}">
   <ds:schemaRefs>
     <ds:schemaRef ds:uri="http://schemas.openxmlformats.org/officeDocument/2006/bibliography"/>
   </ds:schemaRefs>

--- a/Auftragsdatenverarbeitung.docx
+++ b/Auftragsdatenverarbeitung.docx
@@ -1628,8 +1628,6 @@
         </w:rPr>
         <w:t>Gesetz oder anderen Vorschriften des Datenschutzes entspricht, hat er den Auftraggeber unverzüglich darauf hinzuweisen. (§11 Abs. 3)</w:t>
       </w:r>
-      <w:bookmarkStart w:id="0" w:name="_GoBack"/>
-      <w:bookmarkEnd w:id="0"/>
     </w:p>
     <w:p>
       <w:pPr>
@@ -1876,6 +1874,149 @@
           <w:shd w:val="clear" w:color="auto" w:fill="FFFFFF"/>
         </w:rPr>
         <w:t xml:space="preserve"> </w:t>
+      </w:r>
+    </w:p>
+    <w:p>
+      <w:pPr>
+        <w:spacing w:line="276" w:lineRule="auto"/>
+        <w:rPr>
+          <w:rFonts w:asciiTheme="majorHAnsi" w:hAnsiTheme="majorHAnsi" w:cstheme="majorHAnsi"/>
+          <w:color w:val="24292E"/>
+          <w:sz w:val="24"/>
+          <w:szCs w:val="24"/>
+          <w:shd w:val="clear" w:color="auto" w:fill="FFFFFF"/>
+        </w:rPr>
+      </w:pPr>
+      <w:r>
+        <w:rPr>
+          <w:rFonts w:asciiTheme="majorHAnsi" w:hAnsiTheme="majorHAnsi" w:cstheme="majorHAnsi"/>
+          <w:color w:val="24292E"/>
+          <w:sz w:val="24"/>
+          <w:szCs w:val="24"/>
+          <w:shd w:val="clear" w:color="auto" w:fill="FFFFFF"/>
+        </w:rPr>
+        <w:t>Quellen:</w:t>
+      </w:r>
+    </w:p>
+    <w:p>
+      <w:pPr>
+        <w:pStyle w:val="Listenabsatz"/>
+        <w:numPr>
+          <w:ilvl w:val="0"/>
+          <w:numId w:val="8"/>
+        </w:numPr>
+        <w:spacing w:line="276" w:lineRule="auto"/>
+        <w:rPr>
+          <w:rFonts w:asciiTheme="majorHAnsi" w:hAnsiTheme="majorHAnsi" w:cstheme="majorHAnsi"/>
+          <w:color w:val="24292E"/>
+          <w:sz w:val="24"/>
+          <w:szCs w:val="24"/>
+          <w:shd w:val="clear" w:color="auto" w:fill="FFFFFF"/>
+        </w:rPr>
+      </w:pPr>
+      <w:r>
+        <w:rPr>
+          <w:rFonts w:asciiTheme="majorHAnsi" w:hAnsiTheme="majorHAnsi" w:cstheme="majorHAnsi"/>
+          <w:color w:val="24292E"/>
+          <w:sz w:val="24"/>
+          <w:szCs w:val="24"/>
+          <w:shd w:val="clear" w:color="auto" w:fill="FFFFFF"/>
+        </w:rPr>
+        <w:t>https://www.datenschutzbeauftragter-info.de/fachbeitraege/auftragsdatenverarbeitung/</w:t>
+      </w:r>
+    </w:p>
+    <w:p>
+      <w:pPr>
+        <w:pStyle w:val="Listenabsatz"/>
+        <w:numPr>
+          <w:ilvl w:val="0"/>
+          <w:numId w:val="8"/>
+        </w:numPr>
+        <w:spacing w:line="276" w:lineRule="auto"/>
+        <w:rPr>
+          <w:rFonts w:asciiTheme="majorHAnsi" w:hAnsiTheme="majorHAnsi" w:cstheme="majorHAnsi"/>
+          <w:color w:val="24292E"/>
+          <w:sz w:val="24"/>
+          <w:szCs w:val="24"/>
+          <w:shd w:val="clear" w:color="auto" w:fill="FFFFFF"/>
+        </w:rPr>
+      </w:pPr>
+      <w:r>
+        <w:rPr>
+          <w:rFonts w:asciiTheme="majorHAnsi" w:hAnsiTheme="majorHAnsi" w:cstheme="majorHAnsi"/>
+          <w:color w:val="24292E"/>
+          <w:sz w:val="24"/>
+          <w:szCs w:val="24"/>
+          <w:shd w:val="clear" w:color="auto" w:fill="FFFFFF"/>
+        </w:rPr>
+        <w:t>https://www.bibb.de/dokumente/pdf/ausschreibung_auftragsdatenverarbeitung_wbmonitor_141010.pdf</w:t>
+      </w:r>
+    </w:p>
+    <w:p>
+      <w:pPr>
+        <w:pStyle w:val="Listenabsatz"/>
+        <w:numPr>
+          <w:ilvl w:val="0"/>
+          <w:numId w:val="8"/>
+        </w:numPr>
+        <w:spacing w:line="276" w:lineRule="auto"/>
+        <w:rPr>
+          <w:rFonts w:asciiTheme="majorHAnsi" w:hAnsiTheme="majorHAnsi" w:cstheme="majorHAnsi"/>
+          <w:color w:val="24292E"/>
+          <w:sz w:val="24"/>
+          <w:szCs w:val="24"/>
+          <w:shd w:val="clear" w:color="auto" w:fill="FFFFFF"/>
+        </w:rPr>
+      </w:pPr>
+      <w:r>
+        <w:rPr>
+          <w:rFonts w:asciiTheme="majorHAnsi" w:hAnsiTheme="majorHAnsi" w:cstheme="majorHAnsi"/>
+          <w:color w:val="24292E"/>
+          <w:sz w:val="24"/>
+          <w:szCs w:val="24"/>
+          <w:shd w:val="clear" w:color="auto" w:fill="FFFFFF"/>
+        </w:rPr>
+        <w:lastRenderedPageBreak/>
+        <w:t>htt</w:t>
+      </w:r>
+      <w:bookmarkStart w:id="0" w:name="_GoBack"/>
+      <w:bookmarkEnd w:id="0"/>
+      <w:r>
+        <w:rPr>
+          <w:rFonts w:asciiTheme="majorHAnsi" w:hAnsiTheme="majorHAnsi" w:cstheme="majorHAnsi"/>
+          <w:color w:val="24292E"/>
+          <w:sz w:val="24"/>
+          <w:szCs w:val="24"/>
+          <w:shd w:val="clear" w:color="auto" w:fill="FFFFFF"/>
+        </w:rPr>
+        <w:t>ps://brands-consulting.eu/technische-und-organisatorische-massnahmen-tom-zum-schutz-personenbezogener-daten</w:t>
+      </w:r>
+    </w:p>
+    <w:p>
+      <w:pPr>
+        <w:pStyle w:val="Listenabsatz"/>
+        <w:numPr>
+          <w:ilvl w:val="0"/>
+          <w:numId w:val="8"/>
+        </w:numPr>
+        <w:spacing w:line="276" w:lineRule="auto"/>
+        <w:rPr>
+          <w:rFonts w:asciiTheme="majorHAnsi" w:hAnsiTheme="majorHAnsi" w:cstheme="majorHAnsi"/>
+          <w:color w:val="24292E"/>
+          <w:sz w:val="24"/>
+          <w:szCs w:val="24"/>
+          <w:shd w:val="clear" w:color="auto" w:fill="FFFFFF"/>
+        </w:rPr>
+      </w:pPr>
+      <w:r>
+        <w:rPr>
+          <w:rFonts w:asciiTheme="majorHAnsi" w:hAnsiTheme="majorHAnsi" w:cstheme="majorHAnsi"/>
+          <w:color w:val="24292E"/>
+          <w:sz w:val="24"/>
+          <w:szCs w:val="24"/>
+          <w:shd w:val="clear" w:color="auto" w:fill="FFFFFF"/>
+        </w:rPr>
+        <w:t>http://www.uni-muenster.de/Jura.itm/hoeren/veroeffentlichungen/hoeren_veroeffentlichungen/das_neue_bdsg_und_die_auftragsdatenverarbeitung.pdf</w:t>
       </w:r>
     </w:p>
     <w:sectPr>
@@ -2128,7 +2269,7 @@
   <w:abstractNum w:abstractNumId="2" w15:restartNumberingAfterBreak="0">
     <w:nsid w:val="23187975"/>
     <w:multiLevelType w:val="hybridMultilevel"/>
-    <w:tmpl w:val="2EB2D264"/>
+    <w:tmpl w:val="13447ECC"/>
     <w:lvl w:ilvl="0" w:tplc="04070001">
       <w:start w:val="1"/>
       <w:numFmt w:val="bullet"/>
@@ -3583,7 +3724,6 @@
     <w:name w:val="Hyperlink"/>
     <w:basedOn w:val="Absatz-Standardschriftart"/>
     <w:uiPriority w:val="99"/>
-    <w:semiHidden/>
     <w:unhideWhenUsed/>
     <w:rsid w:val="00C02AD3"/>
     <w:rPr>
@@ -3671,6 +3811,18 @@
       <w:rFonts w:ascii="Segoe UI" w:hAnsi="Segoe UI" w:cs="Segoe UI"/>
       <w:sz w:val="18"/>
       <w:szCs w:val="18"/>
+    </w:rPr>
+  </w:style>
+  <w:style w:type="character" w:styleId="NichtaufgelsteErwhnung">
+    <w:name w:val="Unresolved Mention"/>
+    <w:basedOn w:val="Absatz-Standardschriftart"/>
+    <w:uiPriority w:val="99"/>
+    <w:semiHidden/>
+    <w:unhideWhenUsed/>
+    <w:rsid w:val="0097617B"/>
+    <w:rPr>
+      <w:color w:val="808080"/>
+      <w:shd w:val="clear" w:color="auto" w:fill="E6E6E6"/>
     </w:rPr>
   </w:style>
 </w:styles>
@@ -3976,7 +4128,7 @@
 </file>
 
 <file path=customXml/itemProps1.xml><?xml version="1.0" encoding="utf-8"?>
-<ds:datastoreItem xmlns:ds="http://schemas.openxmlformats.org/officeDocument/2006/customXml" ds:itemID="{06E57A27-F434-43EC-8AA5-745176388E0B}">
+<ds:datastoreItem xmlns:ds="http://schemas.openxmlformats.org/officeDocument/2006/customXml" ds:itemID="{1FB69974-7E5C-4AB2-96B2-87E3C1BCA263}">
   <ds:schemaRefs>
     <ds:schemaRef ds:uri="http://schemas.openxmlformats.org/officeDocument/2006/bibliography"/>
   </ds:schemaRefs>
